--- a/word/测评模板(命名和上传无关).docx
+++ b/word/测评模板(命名和上传无关).docx
@@ -362,7 +362,23 @@
                 <w:b/>
                 <w:bCs/>
               </w:rPr>
-              <w:t>角色中文名</w:t>
+              <w:t>角色</w:t>
+            </w:r>
+          </w:p>
+          <w:p>
+            <w:pPr>
+              <w:rPr>
+                <w:b/>
+                <w:bCs/>
+              </w:rPr>
+            </w:pPr>
+            <w:r>
+              <w:rPr>
+                <w:rFonts w:hint="eastAsia"/>
+                <w:b/>
+                <w:bCs/>
+              </w:rPr>
+              <w:t>中文名</w:t>
             </w:r>
             <w:r>
               <w:rPr>
@@ -422,14 +438,7 @@
                 <w:b/>
                 <w:bCs/>
               </w:rPr>
-              <w:t>Code</w:t>
-            </w:r>
-            <w:r>
-              <w:rPr>
-                <w:b/>
-                <w:bCs/>
-              </w:rPr>
-              <w:t>Img</w:t>
+              <w:t>codeimg</w:t>
             </w:r>
             <w:r>
               <w:rPr>
@@ -445,10 +454,24 @@
                 <w:b/>
                 <w:bCs/>
               </w:rPr>
-              <w:t>使用</w:t>
-            </w:r>
-            <w:bookmarkStart w:id="0" w:name="_GoBack"/>
-            <w:bookmarkEnd w:id="0"/>
+              <w:t>攻略里面</w:t>
+            </w:r>
+          </w:p>
+          <w:p>
+            <w:pPr>
+              <w:rPr>
+                <w:b/>
+                <w:bCs/>
+              </w:rPr>
+            </w:pPr>
+            <w:r>
+              <w:rPr>
+                <w:rFonts w:hint="eastAsia"/>
+                <w:b/>
+                <w:bCs/>
+              </w:rPr>
+              <w:t>展示</w:t>
+            </w:r>
             <w:r>
               <w:rPr>
                 <w:rFonts w:hint="eastAsia"/>
@@ -513,6 +536,48 @@
             </w:r>
           </w:p>
         </w:tc>
+        <w:sdt>
+          <w:sdtPr>
+            <w:rPr>
+              <w:bCs/>
+            </w:rPr>
+            <w:id w:val="-1674794008"/>
+            <w:placeholder>
+              <w:docPart w:val="DefaultPlaceholder_-1854013439"/>
+            </w:placeholder>
+            <w:showingPlcHdr/>
+            <w:dropDownList>
+              <w:listItem w:value="选择一项。"/>
+              <w:listItem w:displayText="0" w:value="0"/>
+              <w:listItem w:displayText="1" w:value="1"/>
+            </w:dropDownList>
+          </w:sdtPr>
+          <w:sdtEndPr/>
+          <w:sdtContent>
+            <w:tc>
+              <w:tcPr>
+                <w:tcW w:w="2074" w:type="dxa"/>
+                <w:shd w:val="clear" w:color="auto" w:fill="auto"/>
+              </w:tcPr>
+              <w:p>
+                <w:pPr>
+                  <w:rPr>
+                    <w:bCs/>
+                  </w:rPr>
+                </w:pPr>
+                <w:r>
+                  <w:rPr>
+                    <w:rStyle w:val="ad"/>
+                    <w:rFonts w:hint="eastAsia"/>
+                  </w:rPr>
+                  <w:t>选择一项。</w:t>
+                </w:r>
+              </w:p>
+            </w:tc>
+          </w:sdtContent>
+        </w:sdt>
+      </w:tr>
+      <w:tr>
         <w:tc>
           <w:tcPr>
             <w:tcW w:w="2074" w:type="dxa"/>
@@ -521,23 +586,9 @@
           <w:p>
             <w:pPr>
               <w:rPr>
-                <w:bCs/>
-              </w:rPr>
-            </w:pPr>
-          </w:p>
-        </w:tc>
-      </w:tr>
-      <w:tr>
-        <w:tc>
-          <w:tcPr>
-            <w:tcW w:w="2074" w:type="dxa"/>
-            <w:shd w:val="clear" w:color="auto" w:fill="auto"/>
-          </w:tcPr>
-          <w:p>
-            <w:pPr>
-              <w:rPr>
-                <w:b/>
-                <w:bCs/>
+                <w:b/>
+                <w:bCs/>
+                <w:color w:val="FF0000"/>
               </w:rPr>
             </w:pPr>
             <w:r>
@@ -586,7 +637,24 @@
                 <w:bCs/>
                 <w:color w:val="FF0000"/>
               </w:rPr>
-              <w:t>必填</w:t>
+              <w:t>必</w:t>
+            </w:r>
+          </w:p>
+          <w:p>
+            <w:pPr>
+              <w:rPr>
+                <w:b/>
+                <w:bCs/>
+              </w:rPr>
+            </w:pPr>
+            <w:r>
+              <w:rPr>
+                <w:rFonts w:hint="eastAsia"/>
+                <w:b/>
+                <w:bCs/>
+                <w:color w:val="FF0000"/>
+              </w:rPr>
+              <w:t>填</w:t>
             </w:r>
             <w:r>
               <w:rPr>
@@ -694,6 +762,16 @@
               </w:rPr>
               <w:t>写一个</w:t>
             </w:r>
+          </w:p>
+          <w:p>
+            <w:pPr>
+              <w:rPr>
+                <w:b/>
+                <w:bCs/>
+              </w:rPr>
+            </w:pPr>
+            <w:bookmarkStart w:id="0" w:name="_GoBack"/>
+            <w:bookmarkEnd w:id="0"/>
             <w:r>
               <w:rPr>
                 <w:rFonts w:hint="eastAsia"/>
@@ -908,7 +986,23 @@
                 <w:b/>
                 <w:bCs/>
               </w:rPr>
-              <w:t>攻击范围</w:t>
+              <w:t>攻击范</w:t>
+            </w:r>
+          </w:p>
+          <w:p>
+            <w:pPr>
+              <w:rPr>
+                <w:b/>
+                <w:bCs/>
+              </w:rPr>
+            </w:pPr>
+            <w:r>
+              <w:rPr>
+                <w:rFonts w:hint="eastAsia"/>
+                <w:b/>
+                <w:bCs/>
+              </w:rPr>
+              <w:t>围</w:t>
             </w:r>
             <w:r>
               <w:rPr>
@@ -1071,7 +1165,23 @@
                 <w:b/>
                 <w:bCs/>
               </w:rPr>
-              <w:t>精英攻击范围一</w:t>
+              <w:t>精</w:t>
+            </w:r>
+          </w:p>
+          <w:p>
+            <w:pPr>
+              <w:rPr>
+                <w:b/>
+                <w:bCs/>
+              </w:rPr>
+            </w:pPr>
+            <w:r>
+              <w:rPr>
+                <w:rFonts w:hint="eastAsia"/>
+                <w:b/>
+                <w:bCs/>
+              </w:rPr>
+              <w:t>英攻击范围一</w:t>
             </w:r>
             <w:r>
               <w:rPr>
@@ -1125,15 +1235,47 @@
                 <w:b/>
                 <w:bCs/>
               </w:rPr>
-              <w:t>AttackScope_E(</w:t>
-            </w:r>
-            <w:r>
-              <w:rPr>
-                <w:rFonts w:hint="eastAsia"/>
-                <w:b/>
-                <w:bCs/>
-              </w:rPr>
-              <w:t>精英攻击范围二</w:t>
+              <w:t>AttackScope_E</w:t>
+            </w:r>
+            <w:r>
+              <w:rPr>
+                <w:rFonts w:hint="eastAsia"/>
+                <w:b/>
+                <w:bCs/>
+              </w:rPr>
+              <w:t>2</w:t>
+            </w:r>
+            <w:r>
+              <w:rPr>
+                <w:rFonts w:hint="eastAsia"/>
+                <w:b/>
+                <w:bCs/>
+              </w:rPr>
+              <w:t>(</w:t>
+            </w:r>
+            <w:r>
+              <w:rPr>
+                <w:rFonts w:hint="eastAsia"/>
+                <w:b/>
+                <w:bCs/>
+              </w:rPr>
+              <w:t>精</w:t>
+            </w:r>
+          </w:p>
+          <w:p>
+            <w:pPr>
+              <w:rPr>
+                <w:b/>
+                <w:bCs/>
+              </w:rPr>
+            </w:pPr>
+            <w:r>
+              <w:rPr>
+                <w:rFonts w:hint="eastAsia"/>
+                <w:b/>
+                <w:bCs/>
+              </w:rPr>
+              <w:t>英攻击范围二</w:t>
             </w:r>
             <w:r>
               <w:rPr>
@@ -1418,15 +1560,74 @@
                 <w:b/>
                 <w:bCs/>
               </w:rPr>
-              <w:t>，使用检色器</w:t>
-            </w:r>
-            <w:r>
-              <w:rPr>
-                <w:rFonts w:hint="eastAsia"/>
-                <w:b/>
-                <w:bCs/>
-              </w:rPr>
-              <w:t>对角色拾取</w:t>
+              <w:t>，</w:t>
+            </w:r>
+            <w:r>
+              <w:rPr>
+                <w:rFonts w:hint="eastAsia"/>
+                <w:b/>
+                <w:bCs/>
+                <w:color w:val="FF0000"/>
+              </w:rPr>
+              <w:t>填写</w:t>
+            </w:r>
+            <w:r>
+              <w:rPr>
+                <w:rFonts w:hint="eastAsia"/>
+                <w:b/>
+                <w:bCs/>
+                <w:color w:val="FF0000"/>
+              </w:rPr>
+              <w:t>16</w:t>
+            </w:r>
+            <w:r>
+              <w:rPr>
+                <w:rFonts w:hint="eastAsia"/>
+                <w:b/>
+                <w:bCs/>
+                <w:color w:val="FF0000"/>
+              </w:rPr>
+              <w:t>进制</w:t>
+            </w:r>
+            <w:r>
+              <w:rPr>
+                <w:rFonts w:hint="eastAsia"/>
+                <w:b/>
+                <w:bCs/>
+              </w:rPr>
+              <w:t>，</w:t>
+            </w:r>
+            <w:r>
+              <w:rPr>
+                <w:rFonts w:hint="eastAsia"/>
+                <w:b/>
+                <w:bCs/>
+              </w:rPr>
+              <w:t>使用检色器</w:t>
+            </w:r>
+            <w:r>
+              <w:rPr>
+                <w:rFonts w:hint="eastAsia"/>
+                <w:b/>
+                <w:bCs/>
+              </w:rPr>
+              <w:t>对</w:t>
+            </w:r>
+            <w:r>
+              <w:rPr>
+                <w:rFonts w:hint="eastAsia"/>
+                <w:b/>
+                <w:bCs/>
+              </w:rPr>
+              <w:t>测评</w:t>
+            </w:r>
+            <w:r>
+              <w:rPr>
+                <w:rFonts w:hint="eastAsia"/>
+                <w:b/>
+                <w:bCs/>
+              </w:rPr>
+              <w:t>角色拾取</w:t>
             </w:r>
             <w:r>
               <w:rPr>
@@ -1496,6 +1697,45 @@
                 <w:rFonts w:hint="eastAsia"/>
                 <w:b/>
                 <w:bCs/>
+              </w:rPr>
+              <w:t>如果没有检色软件，可以下载</w:t>
+            </w:r>
+            <w:r>
+              <w:rPr>
+                <w:rFonts w:hint="eastAsia"/>
+                <w:b/>
+                <w:bCs/>
+              </w:rPr>
+              <w:t>p</w:t>
+            </w:r>
+            <w:r>
+              <w:rPr>
+                <w:b/>
+                <w:bCs/>
+              </w:rPr>
+              <w:t>icpick</w:t>
+            </w:r>
+            <w:r>
+              <w:rPr>
+                <w:rFonts w:hint="eastAsia"/>
+                <w:b/>
+                <w:bCs/>
+              </w:rPr>
+              <w:t>，</w:t>
+            </w:r>
+            <w:r>
+              <w:rPr>
+                <w:rFonts w:hint="eastAsia"/>
+                <w:b/>
+                <w:bCs/>
+              </w:rPr>
+              <w:t>选取角色一个部位的点颜色即可，</w:t>
+            </w:r>
+            <w:r>
+              <w:rPr>
+                <w:rFonts w:hint="eastAsia"/>
+                <w:b/>
+                <w:bCs/>
                 <w:color w:val="FF0000"/>
               </w:rPr>
               <w:t>必填</w:t>
@@ -1621,21 +1861,80 @@
                 <w:bCs/>
               </w:rPr>
             </w:pPr>
-            <w:r>
-              <w:rPr>
-                <w:rFonts w:hint="eastAsia"/>
-                <w:b/>
-                <w:bCs/>
-              </w:rPr>
-              <w:t>(</w:t>
-            </w:r>
-            <w:r>
-              <w:rPr>
-                <w:rFonts w:hint="eastAsia"/>
-                <w:b/>
-                <w:bCs/>
-              </w:rPr>
-              <w:t>空格</w:t>
+          </w:p>
+        </w:tc>
+        <w:tc>
+          <w:tcPr>
+            <w:tcW w:w="2074" w:type="dxa"/>
+            <w:shd w:val="clear" w:color="auto" w:fill="auto"/>
+          </w:tcPr>
+          <w:p>
+            <w:pPr>
+              <w:rPr>
+                <w:b/>
+                <w:bCs/>
+              </w:rPr>
+            </w:pPr>
+          </w:p>
+        </w:tc>
+      </w:tr>
+      <w:tr>
+        <w:trPr>
+          <w:trHeight w:val="309"/>
+        </w:trPr>
+        <w:tc>
+          <w:tcPr>
+            <w:tcW w:w="8296" w:type="dxa"/>
+            <w:gridSpan w:val="4"/>
+            <w:shd w:val="clear" w:color="auto" w:fill="auto"/>
+          </w:tcPr>
+          <w:p>
+            <w:pPr>
+              <w:rPr>
+                <w:b/>
+                <w:bCs/>
+              </w:rPr>
+            </w:pPr>
+            <w:r>
+              <w:rPr>
+                <w:rFonts w:hint="eastAsia"/>
+                <w:b/>
+                <w:bCs/>
+              </w:rPr>
+              <w:t>InShort(</w:t>
+            </w:r>
+            <w:r>
+              <w:rPr>
+                <w:rFonts w:hint="eastAsia"/>
+                <w:b/>
+                <w:bCs/>
+              </w:rPr>
+              <w:t>前言的一句话</w:t>
+            </w:r>
+            <w:r>
+              <w:rPr>
+                <w:rFonts w:hint="eastAsia"/>
+                <w:b/>
+                <w:bCs/>
+              </w:rPr>
+              <w:t>，总结评价角色</w:t>
+            </w:r>
+            <w:r>
+              <w:rPr>
+                <w:rFonts w:hint="eastAsia"/>
+                <w:b/>
+                <w:bCs/>
+              </w:rPr>
+              <w:t>，</w:t>
+            </w:r>
+            <w:r>
+              <w:rPr>
+                <w:rFonts w:hint="eastAsia"/>
+                <w:b/>
+                <w:bCs/>
+                <w:color w:val="FF0000"/>
+              </w:rPr>
+              <w:t>必填</w:t>
             </w:r>
             <w:r>
               <w:rPr>
@@ -1647,33 +1946,96 @@
             </w:r>
           </w:p>
         </w:tc>
-        <w:tc>
-          <w:tcPr>
-            <w:tcW w:w="2074" w:type="dxa"/>
-            <w:shd w:val="clear" w:color="auto" w:fill="auto"/>
-          </w:tcPr>
-          <w:p>
-            <w:pPr>
-              <w:rPr>
-                <w:b/>
-                <w:bCs/>
-              </w:rPr>
-            </w:pPr>
-            <w:r>
-              <w:rPr>
-                <w:rFonts w:hint="eastAsia"/>
-                <w:b/>
-                <w:bCs/>
-              </w:rPr>
-              <w:t>(</w:t>
-            </w:r>
-            <w:r>
-              <w:rPr>
-                <w:rFonts w:hint="eastAsia"/>
-                <w:b/>
-                <w:bCs/>
-              </w:rPr>
-              <w:t>空格</w:t>
+      </w:tr>
+      <w:tr>
+        <w:trPr>
+          <w:trHeight w:val="1277"/>
+        </w:trPr>
+        <w:tc>
+          <w:tcPr>
+            <w:tcW w:w="8296" w:type="dxa"/>
+            <w:gridSpan w:val="4"/>
+            <w:shd w:val="clear" w:color="auto" w:fill="auto"/>
+          </w:tcPr>
+          <w:p>
+            <w:pPr>
+              <w:rPr>
+                <w:bCs/>
+              </w:rPr>
+            </w:pPr>
+          </w:p>
+        </w:tc>
+      </w:tr>
+      <w:tr>
+        <w:tc>
+          <w:tcPr>
+            <w:tcW w:w="8296" w:type="dxa"/>
+            <w:gridSpan w:val="4"/>
+            <w:shd w:val="clear" w:color="auto" w:fill="auto"/>
+          </w:tcPr>
+          <w:p>
+            <w:pPr>
+              <w:rPr>
+                <w:b/>
+                <w:bCs/>
+              </w:rPr>
+            </w:pPr>
+            <w:r>
+              <w:rPr>
+                <w:rFonts w:hint="eastAsia"/>
+                <w:b/>
+                <w:bCs/>
+              </w:rPr>
+              <w:t>PrefaceValue(</w:t>
+            </w:r>
+            <w:r>
+              <w:rPr>
+                <w:rFonts w:hint="eastAsia"/>
+                <w:b/>
+                <w:bCs/>
+              </w:rPr>
+              <w:t>前言</w:t>
+            </w:r>
+            <w:r>
+              <w:rPr>
+                <w:rFonts w:hint="eastAsia"/>
+                <w:b/>
+                <w:bCs/>
+              </w:rPr>
+              <w:t>-</w:t>
+            </w:r>
+            <w:r>
+              <w:rPr>
+                <w:rFonts w:hint="eastAsia"/>
+                <w:b/>
+                <w:bCs/>
+              </w:rPr>
+              <w:t>价值</w:t>
+            </w:r>
+            <w:r>
+              <w:rPr>
+                <w:rFonts w:hint="eastAsia"/>
+                <w:b/>
+                <w:bCs/>
+              </w:rPr>
+              <w:t>，角色纵向评价，对玩家游戏进度来说有什么影响</w:t>
+            </w:r>
+            <w:r>
+              <w:rPr>
+                <w:rFonts w:hint="eastAsia"/>
+                <w:b/>
+                <w:bCs/>
+              </w:rPr>
+              <w:t>，</w:t>
+            </w:r>
+            <w:r>
+              <w:rPr>
+                <w:rFonts w:hint="eastAsia"/>
+                <w:b/>
+                <w:bCs/>
+                <w:color w:val="FF0000"/>
+              </w:rPr>
+              <w:t>必填</w:t>
             </w:r>
             <w:r>
               <w:rPr>
@@ -1688,44 +2050,92 @@
       </w:tr>
       <w:tr>
         <w:trPr>
-          <w:trHeight w:val="309"/>
-        </w:trPr>
-        <w:tc>
-          <w:tcPr>
-            <w:tcW w:w="8296" w:type="dxa"/>
-            <w:gridSpan w:val="4"/>
-            <w:shd w:val="clear" w:color="auto" w:fill="auto"/>
-          </w:tcPr>
-          <w:p>
-            <w:pPr>
-              <w:rPr>
-                <w:b/>
-                <w:bCs/>
-              </w:rPr>
-            </w:pPr>
-            <w:r>
-              <w:rPr>
-                <w:rFonts w:hint="eastAsia"/>
-                <w:b/>
-                <w:bCs/>
-              </w:rPr>
-              <w:t>InShort(</w:t>
-            </w:r>
-            <w:r>
-              <w:rPr>
-                <w:rFonts w:hint="eastAsia"/>
-                <w:b/>
-                <w:bCs/>
-              </w:rPr>
-              <w:t>前言的一句话</w:t>
-            </w:r>
-            <w:r>
-              <w:rPr>
-                <w:rFonts w:hint="eastAsia"/>
-                <w:b/>
-                <w:bCs/>
-              </w:rPr>
-              <w:t>，总结评价角色</w:t>
+          <w:trHeight w:val="1641"/>
+        </w:trPr>
+        <w:tc>
+          <w:tcPr>
+            <w:tcW w:w="8296" w:type="dxa"/>
+            <w:gridSpan w:val="4"/>
+            <w:shd w:val="clear" w:color="auto" w:fill="auto"/>
+          </w:tcPr>
+          <w:p>
+            <w:pPr>
+              <w:rPr>
+                <w:bCs/>
+              </w:rPr>
+            </w:pPr>
+          </w:p>
+        </w:tc>
+      </w:tr>
+      <w:tr>
+        <w:tc>
+          <w:tcPr>
+            <w:tcW w:w="8296" w:type="dxa"/>
+            <w:gridSpan w:val="4"/>
+            <w:shd w:val="clear" w:color="auto" w:fill="auto"/>
+          </w:tcPr>
+          <w:p>
+            <w:pPr>
+              <w:rPr>
+                <w:b/>
+                <w:bCs/>
+              </w:rPr>
+            </w:pPr>
+            <w:r>
+              <w:rPr>
+                <w:rFonts w:hint="eastAsia"/>
+                <w:b/>
+                <w:bCs/>
+              </w:rPr>
+              <w:t>PrefaceCompare(</w:t>
+            </w:r>
+            <w:r>
+              <w:rPr>
+                <w:rFonts w:hint="eastAsia"/>
+                <w:b/>
+                <w:bCs/>
+              </w:rPr>
+              <w:t>前言</w:t>
+            </w:r>
+            <w:r>
+              <w:rPr>
+                <w:rFonts w:hint="eastAsia"/>
+                <w:b/>
+                <w:bCs/>
+              </w:rPr>
+              <w:t>-</w:t>
+            </w:r>
+            <w:r>
+              <w:rPr>
+                <w:rFonts w:hint="eastAsia"/>
+                <w:b/>
+                <w:bCs/>
+              </w:rPr>
+              <w:t>对比</w:t>
+            </w:r>
+            <w:r>
+              <w:rPr>
+                <w:rFonts w:hint="eastAsia"/>
+                <w:b/>
+                <w:bCs/>
+              </w:rPr>
+              <w:t>，角色横向评价，对其他同职业</w:t>
+            </w:r>
+            <w:r>
+              <w:rPr>
+                <w:rFonts w:hint="eastAsia"/>
+                <w:b/>
+                <w:bCs/>
+              </w:rPr>
+              <w:t>同</w:t>
+            </w:r>
+            <w:r>
+              <w:rPr>
+                <w:rFonts w:hint="eastAsia"/>
+                <w:b/>
+                <w:bCs/>
+              </w:rPr>
+              <w:t>功能角色对比</w:t>
             </w:r>
             <w:r>
               <w:rPr>
@@ -1757,76 +2167,299 @@
       </w:tr>
       <w:tr>
         <w:trPr>
-          <w:trHeight w:val="1277"/>
-        </w:trPr>
-        <w:tc>
-          <w:tcPr>
-            <w:tcW w:w="8296" w:type="dxa"/>
-            <w:gridSpan w:val="4"/>
-            <w:shd w:val="clear" w:color="auto" w:fill="auto"/>
-          </w:tcPr>
-          <w:p>
-            <w:pPr>
-              <w:rPr>
-                <w:bCs/>
-              </w:rPr>
-            </w:pPr>
-          </w:p>
-        </w:tc>
-      </w:tr>
-      <w:tr>
-        <w:tc>
-          <w:tcPr>
-            <w:tcW w:w="8296" w:type="dxa"/>
-            <w:gridSpan w:val="4"/>
-            <w:shd w:val="clear" w:color="auto" w:fill="auto"/>
-          </w:tcPr>
-          <w:p>
-            <w:pPr>
-              <w:rPr>
-                <w:b/>
-                <w:bCs/>
-              </w:rPr>
-            </w:pPr>
-            <w:r>
-              <w:rPr>
-                <w:rFonts w:hint="eastAsia"/>
-                <w:b/>
-                <w:bCs/>
-              </w:rPr>
-              <w:t>PrefaceValue(</w:t>
-            </w:r>
-            <w:r>
-              <w:rPr>
-                <w:rFonts w:hint="eastAsia"/>
-                <w:b/>
-                <w:bCs/>
-              </w:rPr>
-              <w:t>前言</w:t>
-            </w:r>
-            <w:r>
-              <w:rPr>
-                <w:rFonts w:hint="eastAsia"/>
-                <w:b/>
-                <w:bCs/>
-              </w:rPr>
-              <w:t>-</w:t>
-            </w:r>
-            <w:r>
-              <w:rPr>
-                <w:rFonts w:hint="eastAsia"/>
-                <w:b/>
-                <w:bCs/>
-              </w:rPr>
-              <w:t>价值</w:t>
-            </w:r>
-            <w:r>
-              <w:rPr>
-                <w:rFonts w:hint="eastAsia"/>
-                <w:b/>
-                <w:bCs/>
-              </w:rPr>
-              <w:t>，角色纵向评价，对玩家游戏进度来说有什么影响</w:t>
+          <w:trHeight w:val="1796"/>
+        </w:trPr>
+        <w:tc>
+          <w:tcPr>
+            <w:tcW w:w="8296" w:type="dxa"/>
+            <w:gridSpan w:val="4"/>
+            <w:shd w:val="clear" w:color="auto" w:fill="auto"/>
+          </w:tcPr>
+          <w:p>
+            <w:pPr>
+              <w:rPr>
+                <w:bCs/>
+              </w:rPr>
+            </w:pPr>
+          </w:p>
+        </w:tc>
+      </w:tr>
+      <w:tr>
+        <w:trPr>
+          <w:trHeight w:val="560"/>
+        </w:trPr>
+        <w:tc>
+          <w:tcPr>
+            <w:tcW w:w="8296" w:type="dxa"/>
+            <w:gridSpan w:val="4"/>
+            <w:shd w:val="clear" w:color="auto" w:fill="auto"/>
+          </w:tcPr>
+          <w:p>
+            <w:pPr>
+              <w:rPr>
+                <w:b/>
+                <w:bCs/>
+              </w:rPr>
+            </w:pPr>
+            <w:r>
+              <w:rPr>
+                <w:rFonts w:hint="eastAsia"/>
+                <w:b/>
+                <w:bCs/>
+              </w:rPr>
+              <w:t>Gift(</w:t>
+            </w:r>
+            <w:r>
+              <w:rPr>
+                <w:rFonts w:hint="eastAsia"/>
+                <w:b/>
+                <w:bCs/>
+                <w:color w:val="00B050"/>
+              </w:rPr>
+              <w:t>天赋板块</w:t>
+            </w:r>
+            <w:r>
+              <w:rPr>
+                <w:rFonts w:hint="eastAsia"/>
+                <w:b/>
+                <w:bCs/>
+              </w:rPr>
+              <w:t>)</w:t>
+            </w:r>
+          </w:p>
+        </w:tc>
+      </w:tr>
+      <w:tr>
+        <w:trPr>
+          <w:trHeight w:val="413"/>
+        </w:trPr>
+        <w:tc>
+          <w:tcPr>
+            <w:tcW w:w="8296" w:type="dxa"/>
+            <w:gridSpan w:val="4"/>
+            <w:shd w:val="clear" w:color="auto" w:fill="auto"/>
+          </w:tcPr>
+          <w:p>
+            <w:pPr>
+              <w:rPr>
+                <w:b/>
+                <w:bCs/>
+              </w:rPr>
+            </w:pPr>
+            <w:r>
+              <w:rPr>
+                <w:rFonts w:hint="eastAsia"/>
+                <w:b/>
+                <w:bCs/>
+              </w:rPr>
+              <w:t>isExist(</w:t>
+            </w:r>
+            <w:r>
+              <w:rPr>
+                <w:rFonts w:hint="eastAsia"/>
+                <w:b/>
+                <w:bCs/>
+              </w:rPr>
+              <w:t>角色天赋是否存在，存在下方写</w:t>
+            </w:r>
+            <w:r>
+              <w:rPr>
+                <w:rFonts w:hint="eastAsia"/>
+                <w:b/>
+                <w:bCs/>
+              </w:rPr>
+              <w:t>1</w:t>
+            </w:r>
+            <w:r>
+              <w:rPr>
+                <w:rFonts w:hint="eastAsia"/>
+                <w:b/>
+                <w:bCs/>
+              </w:rPr>
+              <w:t>，不存在</w:t>
+            </w:r>
+            <w:r>
+              <w:rPr>
+                <w:rFonts w:hint="eastAsia"/>
+                <w:b/>
+                <w:bCs/>
+              </w:rPr>
+              <w:t>0</w:t>
+            </w:r>
+            <w:r>
+              <w:rPr>
+                <w:rFonts w:hint="eastAsia"/>
+                <w:b/>
+                <w:bCs/>
+                <w:color w:val="00B050"/>
+              </w:rPr>
+              <w:t>，必填</w:t>
+            </w:r>
+            <w:r>
+              <w:rPr>
+                <w:rFonts w:hint="eastAsia"/>
+                <w:b/>
+                <w:bCs/>
+              </w:rPr>
+              <w:t>)</w:t>
+            </w:r>
+          </w:p>
+        </w:tc>
+      </w:tr>
+      <w:tr>
+        <w:trPr>
+          <w:trHeight w:val="419"/>
+        </w:trPr>
+        <w:tc>
+          <w:tcPr>
+            <w:tcW w:w="8296" w:type="dxa"/>
+            <w:gridSpan w:val="4"/>
+            <w:shd w:val="clear" w:color="auto" w:fill="auto"/>
+          </w:tcPr>
+          <w:p>
+            <w:pPr>
+              <w:rPr>
+                <w:bCs/>
+              </w:rPr>
+            </w:pPr>
+          </w:p>
+        </w:tc>
+      </w:tr>
+      <w:tr>
+        <w:trPr>
+          <w:trHeight w:val="271"/>
+        </w:trPr>
+        <w:tc>
+          <w:tcPr>
+            <w:tcW w:w="8296" w:type="dxa"/>
+            <w:gridSpan w:val="4"/>
+            <w:shd w:val="clear" w:color="auto" w:fill="auto"/>
+          </w:tcPr>
+          <w:p>
+            <w:pPr>
+              <w:rPr>
+                <w:b/>
+                <w:bCs/>
+              </w:rPr>
+            </w:pPr>
+            <w:r>
+              <w:rPr>
+                <w:rFonts w:hint="eastAsia"/>
+                <w:b/>
+                <w:bCs/>
+              </w:rPr>
+              <w:t>Gift1Name(</w:t>
+            </w:r>
+            <w:r>
+              <w:rPr>
+                <w:rFonts w:hint="eastAsia"/>
+                <w:b/>
+                <w:bCs/>
+              </w:rPr>
+              <w:t>天赋</w:t>
+            </w:r>
+            <w:r>
+              <w:rPr>
+                <w:rFonts w:hint="eastAsia"/>
+                <w:b/>
+                <w:bCs/>
+              </w:rPr>
+              <w:t>1</w:t>
+            </w:r>
+            <w:r>
+              <w:rPr>
+                <w:rFonts w:hint="eastAsia"/>
+                <w:b/>
+                <w:bCs/>
+              </w:rPr>
+              <w:t>名称</w:t>
+            </w:r>
+            <w:r>
+              <w:rPr>
+                <w:rFonts w:hint="eastAsia"/>
+                <w:b/>
+                <w:bCs/>
+              </w:rPr>
+              <w:t>)</w:t>
+            </w:r>
+          </w:p>
+        </w:tc>
+      </w:tr>
+      <w:tr>
+        <w:trPr>
+          <w:trHeight w:val="517"/>
+        </w:trPr>
+        <w:tc>
+          <w:tcPr>
+            <w:tcW w:w="8296" w:type="dxa"/>
+            <w:gridSpan w:val="4"/>
+            <w:shd w:val="clear" w:color="auto" w:fill="auto"/>
+          </w:tcPr>
+          <w:p>
+            <w:pPr>
+              <w:rPr>
+                <w:bCs/>
+              </w:rPr>
+            </w:pPr>
+          </w:p>
+        </w:tc>
+      </w:tr>
+      <w:tr>
+        <w:trPr>
+          <w:trHeight w:val="271"/>
+        </w:trPr>
+        <w:tc>
+          <w:tcPr>
+            <w:tcW w:w="8296" w:type="dxa"/>
+            <w:gridSpan w:val="4"/>
+            <w:shd w:val="clear" w:color="auto" w:fill="auto"/>
+          </w:tcPr>
+          <w:p>
+            <w:pPr>
+              <w:rPr>
+                <w:b/>
+                <w:bCs/>
+              </w:rPr>
+            </w:pPr>
+            <w:r>
+              <w:rPr>
+                <w:rFonts w:hint="eastAsia"/>
+                <w:b/>
+                <w:bCs/>
+              </w:rPr>
+              <w:t>Gift1Desc1(</w:t>
+            </w:r>
+            <w:r>
+              <w:rPr>
+                <w:rFonts w:hint="eastAsia"/>
+                <w:b/>
+                <w:bCs/>
+              </w:rPr>
+              <w:t>天赋</w:t>
+            </w:r>
+            <w:r>
+              <w:rPr>
+                <w:rFonts w:hint="eastAsia"/>
+                <w:b/>
+                <w:bCs/>
+              </w:rPr>
+              <w:t>1</w:t>
+            </w:r>
+            <w:r>
+              <w:rPr>
+                <w:rFonts w:hint="eastAsia"/>
+                <w:b/>
+                <w:bCs/>
+              </w:rPr>
+              <w:t>描述</w:t>
+            </w:r>
+            <w:r>
+              <w:rPr>
+                <w:rFonts w:hint="eastAsia"/>
+                <w:b/>
+                <w:bCs/>
+              </w:rPr>
+              <w:t>1</w:t>
             </w:r>
             <w:r>
               <w:rPr>
@@ -1841,9 +2474,33 @@
                 <w:rFonts w:hint="eastAsia"/>
                 <w:b/>
                 <w:bCs/>
-                <w:color w:val="FF0000"/>
-              </w:rPr>
-              <w:t>必填</w:t>
+              </w:rPr>
+              <w:t>这里</w:t>
+            </w:r>
+            <w:r>
+              <w:rPr>
+                <w:rFonts w:hint="eastAsia"/>
+                <w:b/>
+                <w:bCs/>
+                <w:color w:val="00B050"/>
+              </w:rPr>
+              <w:t>复制普通阶段</w:t>
+            </w:r>
+            <w:r>
+              <w:rPr>
+                <w:rFonts w:hint="eastAsia"/>
+                <w:b/>
+                <w:bCs/>
+              </w:rPr>
+              <w:t>描述即可</w:t>
+            </w:r>
+            <w:r>
+              <w:rPr>
+                <w:rFonts w:hint="eastAsia"/>
+                <w:b/>
+                <w:bCs/>
+              </w:rPr>
+              <w:t>，没有或不属于不填写</w:t>
             </w:r>
             <w:r>
               <w:rPr>
@@ -1858,92 +2515,79 @@
       </w:tr>
       <w:tr>
         <w:trPr>
-          <w:trHeight w:val="1641"/>
-        </w:trPr>
-        <w:tc>
-          <w:tcPr>
-            <w:tcW w:w="8296" w:type="dxa"/>
-            <w:gridSpan w:val="4"/>
-            <w:shd w:val="clear" w:color="auto" w:fill="auto"/>
-          </w:tcPr>
-          <w:p>
-            <w:pPr>
-              <w:rPr>
-                <w:bCs/>
-              </w:rPr>
-            </w:pPr>
-          </w:p>
-        </w:tc>
-      </w:tr>
-      <w:tr>
-        <w:tc>
-          <w:tcPr>
-            <w:tcW w:w="8296" w:type="dxa"/>
-            <w:gridSpan w:val="4"/>
-            <w:shd w:val="clear" w:color="auto" w:fill="auto"/>
-          </w:tcPr>
-          <w:p>
-            <w:pPr>
-              <w:rPr>
-                <w:b/>
-                <w:bCs/>
-              </w:rPr>
-            </w:pPr>
-            <w:r>
-              <w:rPr>
-                <w:rFonts w:hint="eastAsia"/>
-                <w:b/>
-                <w:bCs/>
-              </w:rPr>
-              <w:t>PrefaceCompare(</w:t>
-            </w:r>
-            <w:r>
-              <w:rPr>
-                <w:rFonts w:hint="eastAsia"/>
-                <w:b/>
-                <w:bCs/>
-              </w:rPr>
-              <w:t>前言</w:t>
-            </w:r>
-            <w:r>
-              <w:rPr>
-                <w:rFonts w:hint="eastAsia"/>
-                <w:b/>
-                <w:bCs/>
-              </w:rPr>
-              <w:t>-</w:t>
-            </w:r>
-            <w:r>
-              <w:rPr>
-                <w:rFonts w:hint="eastAsia"/>
-                <w:b/>
-                <w:bCs/>
-              </w:rPr>
-              <w:t>对比</w:t>
-            </w:r>
-            <w:r>
-              <w:rPr>
-                <w:rFonts w:hint="eastAsia"/>
-                <w:b/>
-                <w:bCs/>
-              </w:rPr>
-              <w:t>，角色横向评价，对其他同职业</w:t>
-            </w:r>
-            <w:r>
-              <w:rPr>
-                <w:rFonts w:hint="eastAsia"/>
-                <w:b/>
-                <w:bCs/>
-              </w:rPr>
-              <w:t>同</w:t>
-            </w:r>
-            <w:r>
-              <w:rPr>
-                <w:rFonts w:hint="eastAsia"/>
-                <w:b/>
-                <w:bCs/>
-              </w:rPr>
-              <w:t>功能角色对比</w:t>
+          <w:trHeight w:val="386"/>
+        </w:trPr>
+        <w:tc>
+          <w:tcPr>
+            <w:tcW w:w="8296" w:type="dxa"/>
+            <w:gridSpan w:val="4"/>
+            <w:shd w:val="clear" w:color="auto" w:fill="auto"/>
+          </w:tcPr>
+          <w:p>
+            <w:pPr>
+              <w:rPr>
+                <w:bCs/>
+              </w:rPr>
+            </w:pPr>
+          </w:p>
+        </w:tc>
+      </w:tr>
+      <w:tr>
+        <w:trPr>
+          <w:trHeight w:val="271"/>
+        </w:trPr>
+        <w:tc>
+          <w:tcPr>
+            <w:tcW w:w="8296" w:type="dxa"/>
+            <w:gridSpan w:val="4"/>
+            <w:shd w:val="clear" w:color="auto" w:fill="auto"/>
+          </w:tcPr>
+          <w:p>
+            <w:pPr>
+              <w:rPr>
+                <w:b/>
+                <w:bCs/>
+              </w:rPr>
+            </w:pPr>
+            <w:r>
+              <w:rPr>
+                <w:rFonts w:hint="eastAsia"/>
+                <w:b/>
+                <w:bCs/>
+              </w:rPr>
+              <w:t>Gift1Desc2(</w:t>
+            </w:r>
+            <w:r>
+              <w:rPr>
+                <w:rFonts w:hint="eastAsia"/>
+                <w:b/>
+                <w:bCs/>
+              </w:rPr>
+              <w:t>天赋</w:t>
+            </w:r>
+            <w:r>
+              <w:rPr>
+                <w:rFonts w:hint="eastAsia"/>
+                <w:b/>
+                <w:bCs/>
+              </w:rPr>
+              <w:t>1</w:t>
+            </w:r>
+            <w:r>
+              <w:rPr>
+                <w:rFonts w:hint="eastAsia"/>
+                <w:b/>
+                <w:bCs/>
+              </w:rPr>
+              <w:t>描述</w:t>
+            </w:r>
+            <w:r>
+              <w:rPr>
+                <w:rFonts w:hint="eastAsia"/>
+                <w:b/>
+                <w:bCs/>
+              </w:rPr>
+              <w:t>2</w:t>
             </w:r>
             <w:r>
               <w:rPr>
@@ -1958,9 +2602,33 @@
                 <w:rFonts w:hint="eastAsia"/>
                 <w:b/>
                 <w:bCs/>
-                <w:color w:val="FF0000"/>
-              </w:rPr>
-              <w:t>必填</w:t>
+              </w:rPr>
+              <w:t>这里</w:t>
+            </w:r>
+            <w:r>
+              <w:rPr>
+                <w:rFonts w:hint="eastAsia"/>
+                <w:b/>
+                <w:bCs/>
+                <w:color w:val="00B050"/>
+              </w:rPr>
+              <w:t>复制精英一阶段</w:t>
+            </w:r>
+            <w:r>
+              <w:rPr>
+                <w:rFonts w:hint="eastAsia"/>
+                <w:b/>
+                <w:bCs/>
+              </w:rPr>
+              <w:t>描述即可</w:t>
+            </w:r>
+            <w:r>
+              <w:rPr>
+                <w:rFonts w:hint="eastAsia"/>
+                <w:b/>
+                <w:bCs/>
+              </w:rPr>
+              <w:t>，没有或不属于不填写</w:t>
             </w:r>
             <w:r>
               <w:rPr>
@@ -1975,47 +2643,95 @@
       </w:tr>
       <w:tr>
         <w:trPr>
-          <w:trHeight w:val="1796"/>
-        </w:trPr>
-        <w:tc>
-          <w:tcPr>
-            <w:tcW w:w="8296" w:type="dxa"/>
-            <w:gridSpan w:val="4"/>
-            <w:shd w:val="clear" w:color="auto" w:fill="auto"/>
-          </w:tcPr>
-          <w:p>
-            <w:pPr>
-              <w:rPr>
-                <w:bCs/>
-              </w:rPr>
-            </w:pPr>
-          </w:p>
-        </w:tc>
-      </w:tr>
-      <w:tr>
-        <w:trPr>
-          <w:trHeight w:val="560"/>
-        </w:trPr>
-        <w:tc>
-          <w:tcPr>
-            <w:tcW w:w="8296" w:type="dxa"/>
-            <w:gridSpan w:val="4"/>
-            <w:shd w:val="clear" w:color="auto" w:fill="auto"/>
-          </w:tcPr>
-          <w:p>
-            <w:pPr>
-              <w:rPr>
-                <w:b/>
-                <w:bCs/>
-              </w:rPr>
-            </w:pPr>
-            <w:r>
-              <w:rPr>
-                <w:rFonts w:hint="eastAsia"/>
-                <w:b/>
-                <w:bCs/>
-              </w:rPr>
-              <w:t>Gift(</w:t>
+          <w:trHeight w:val="369"/>
+        </w:trPr>
+        <w:tc>
+          <w:tcPr>
+            <w:tcW w:w="8296" w:type="dxa"/>
+            <w:gridSpan w:val="4"/>
+            <w:shd w:val="clear" w:color="auto" w:fill="auto"/>
+          </w:tcPr>
+          <w:p>
+            <w:pPr>
+              <w:rPr>
+                <w:bCs/>
+              </w:rPr>
+            </w:pPr>
+          </w:p>
+        </w:tc>
+      </w:tr>
+      <w:tr>
+        <w:trPr>
+          <w:trHeight w:val="271"/>
+        </w:trPr>
+        <w:tc>
+          <w:tcPr>
+            <w:tcW w:w="8296" w:type="dxa"/>
+            <w:gridSpan w:val="4"/>
+            <w:shd w:val="clear" w:color="auto" w:fill="auto"/>
+          </w:tcPr>
+          <w:p>
+            <w:pPr>
+              <w:rPr>
+                <w:b/>
+                <w:bCs/>
+              </w:rPr>
+            </w:pPr>
+            <w:r>
+              <w:rPr>
+                <w:rFonts w:hint="eastAsia"/>
+                <w:b/>
+                <w:bCs/>
+              </w:rPr>
+              <w:t>Gift1Desc3(</w:t>
+            </w:r>
+            <w:r>
+              <w:rPr>
+                <w:rFonts w:hint="eastAsia"/>
+                <w:b/>
+                <w:bCs/>
+              </w:rPr>
+              <w:t>天赋</w:t>
+            </w:r>
+            <w:r>
+              <w:rPr>
+                <w:rFonts w:hint="eastAsia"/>
+                <w:b/>
+                <w:bCs/>
+              </w:rPr>
+              <w:t>1</w:t>
+            </w:r>
+            <w:r>
+              <w:rPr>
+                <w:rFonts w:hint="eastAsia"/>
+                <w:b/>
+                <w:bCs/>
+              </w:rPr>
+              <w:t>描述</w:t>
+            </w:r>
+            <w:r>
+              <w:rPr>
+                <w:rFonts w:hint="eastAsia"/>
+                <w:b/>
+                <w:bCs/>
+              </w:rPr>
+              <w:t>3</w:t>
+            </w:r>
+            <w:r>
+              <w:rPr>
+                <w:rFonts w:hint="eastAsia"/>
+                <w:b/>
+                <w:bCs/>
+              </w:rPr>
+              <w:t>，</w:t>
+            </w:r>
+            <w:r>
+              <w:rPr>
+                <w:rFonts w:hint="eastAsia"/>
+                <w:b/>
+                <w:bCs/>
+              </w:rPr>
+              <w:t>这里</w:t>
             </w:r>
             <w:r>
               <w:rPr>
@@ -2024,7 +2740,23 @@
                 <w:bCs/>
                 <w:color w:val="00B050"/>
               </w:rPr>
-              <w:t>天赋板块</w:t>
+              <w:t>复制精英二阶段</w:t>
+            </w:r>
+            <w:r>
+              <w:rPr>
+                <w:rFonts w:hint="eastAsia"/>
+                <w:b/>
+                <w:bCs/>
+              </w:rPr>
+              <w:t>描述即可</w:t>
+            </w:r>
+            <w:r>
+              <w:rPr>
+                <w:rFonts w:hint="eastAsia"/>
+                <w:b/>
+                <w:bCs/>
+              </w:rPr>
+              <w:t>，没有或不属于不填写</w:t>
             </w:r>
             <w:r>
               <w:rPr>
@@ -2039,36 +2771,150 @@
       </w:tr>
       <w:tr>
         <w:trPr>
-          <w:trHeight w:val="413"/>
-        </w:trPr>
-        <w:tc>
-          <w:tcPr>
-            <w:tcW w:w="8296" w:type="dxa"/>
-            <w:gridSpan w:val="4"/>
-            <w:shd w:val="clear" w:color="auto" w:fill="auto"/>
-          </w:tcPr>
-          <w:p>
-            <w:pPr>
-              <w:rPr>
-                <w:b/>
-                <w:bCs/>
-              </w:rPr>
-            </w:pPr>
-            <w:r>
-              <w:rPr>
-                <w:rFonts w:hint="eastAsia"/>
-                <w:b/>
-                <w:bCs/>
-              </w:rPr>
-              <w:t>isExist(</w:t>
-            </w:r>
-            <w:r>
-              <w:rPr>
-                <w:rFonts w:hint="eastAsia"/>
-                <w:b/>
-                <w:bCs/>
-              </w:rPr>
-              <w:t>角色天赋是否存在，存在下方写</w:t>
+          <w:trHeight w:val="365"/>
+        </w:trPr>
+        <w:tc>
+          <w:tcPr>
+            <w:tcW w:w="8296" w:type="dxa"/>
+            <w:gridSpan w:val="4"/>
+            <w:shd w:val="clear" w:color="auto" w:fill="auto"/>
+          </w:tcPr>
+          <w:p>
+            <w:pPr>
+              <w:rPr>
+                <w:bCs/>
+              </w:rPr>
+            </w:pPr>
+          </w:p>
+        </w:tc>
+      </w:tr>
+      <w:tr>
+        <w:trPr>
+          <w:trHeight w:val="271"/>
+        </w:trPr>
+        <w:tc>
+          <w:tcPr>
+            <w:tcW w:w="8296" w:type="dxa"/>
+            <w:gridSpan w:val="4"/>
+            <w:shd w:val="clear" w:color="auto" w:fill="auto"/>
+          </w:tcPr>
+          <w:p>
+            <w:pPr>
+              <w:rPr>
+                <w:b/>
+                <w:bCs/>
+              </w:rPr>
+            </w:pPr>
+            <w:r>
+              <w:rPr>
+                <w:rFonts w:hint="eastAsia"/>
+                <w:b/>
+                <w:bCs/>
+              </w:rPr>
+              <w:t>Gift2Name(</w:t>
+            </w:r>
+            <w:r>
+              <w:rPr>
+                <w:rFonts w:hint="eastAsia"/>
+                <w:b/>
+                <w:bCs/>
+              </w:rPr>
+              <w:t>天赋</w:t>
+            </w:r>
+            <w:r>
+              <w:rPr>
+                <w:rFonts w:hint="eastAsia"/>
+                <w:b/>
+                <w:bCs/>
+              </w:rPr>
+              <w:t>2</w:t>
+            </w:r>
+            <w:r>
+              <w:rPr>
+                <w:rFonts w:hint="eastAsia"/>
+                <w:b/>
+                <w:bCs/>
+              </w:rPr>
+              <w:t>名称</w:t>
+            </w:r>
+            <w:r>
+              <w:rPr>
+                <w:rFonts w:hint="eastAsia"/>
+                <w:b/>
+                <w:bCs/>
+              </w:rPr>
+              <w:t>)</w:t>
+            </w:r>
+          </w:p>
+        </w:tc>
+      </w:tr>
+      <w:tr>
+        <w:trPr>
+          <w:trHeight w:val="271"/>
+        </w:trPr>
+        <w:tc>
+          <w:tcPr>
+            <w:tcW w:w="8296" w:type="dxa"/>
+            <w:gridSpan w:val="4"/>
+            <w:shd w:val="clear" w:color="auto" w:fill="auto"/>
+          </w:tcPr>
+          <w:p>
+            <w:pPr>
+              <w:rPr>
+                <w:bCs/>
+              </w:rPr>
+            </w:pPr>
+          </w:p>
+        </w:tc>
+      </w:tr>
+      <w:tr>
+        <w:trPr>
+          <w:trHeight w:val="271"/>
+        </w:trPr>
+        <w:tc>
+          <w:tcPr>
+            <w:tcW w:w="8296" w:type="dxa"/>
+            <w:gridSpan w:val="4"/>
+            <w:shd w:val="clear" w:color="auto" w:fill="auto"/>
+          </w:tcPr>
+          <w:p>
+            <w:pPr>
+              <w:rPr>
+                <w:b/>
+                <w:bCs/>
+              </w:rPr>
+            </w:pPr>
+            <w:r>
+              <w:rPr>
+                <w:rFonts w:hint="eastAsia"/>
+                <w:b/>
+                <w:bCs/>
+              </w:rPr>
+              <w:t>Gift2Desc1(</w:t>
+            </w:r>
+            <w:r>
+              <w:rPr>
+                <w:rFonts w:hint="eastAsia"/>
+                <w:b/>
+                <w:bCs/>
+              </w:rPr>
+              <w:t>天赋</w:t>
+            </w:r>
+            <w:r>
+              <w:rPr>
+                <w:rFonts w:hint="eastAsia"/>
+                <w:b/>
+                <w:bCs/>
+              </w:rPr>
+              <w:t>2</w:t>
+            </w:r>
+            <w:r>
+              <w:rPr>
+                <w:rFonts w:hint="eastAsia"/>
+                <w:b/>
+                <w:bCs/>
+              </w:rPr>
+              <w:t>描述</w:t>
             </w:r>
             <w:r>
               <w:rPr>
@@ -2084,24 +2930,39 @@
                 <w:b/>
                 <w:bCs/>
               </w:rPr>
-              <w:t>，不存在</w:t>
-            </w:r>
-            <w:r>
-              <w:rPr>
-                <w:rFonts w:hint="eastAsia"/>
-                <w:b/>
-                <w:bCs/>
-              </w:rPr>
-              <w:t>0</w:t>
-            </w:r>
-            <w:r>
-              <w:rPr>
-                <w:rFonts w:hint="eastAsia"/>
-                <w:b/>
-                <w:bCs/>
-                <w:color w:val="00B050"/>
-              </w:rPr>
-              <w:t>，必填</w:t>
+              <w:t>，</w:t>
+            </w:r>
+            <w:r>
+              <w:rPr>
+                <w:rFonts w:hint="eastAsia"/>
+                <w:b/>
+                <w:bCs/>
+              </w:rPr>
+              <w:t>这里复制</w:t>
+            </w:r>
+            <w:r>
+              <w:rPr>
+                <w:rFonts w:hint="eastAsia"/>
+                <w:b/>
+                <w:bCs/>
+              </w:rPr>
+              <w:t>普通</w:t>
+            </w:r>
+            <w:r>
+              <w:rPr>
+                <w:rFonts w:hint="eastAsia"/>
+                <w:b/>
+                <w:bCs/>
+              </w:rPr>
+              <w:t>阶段描述即可</w:t>
+            </w:r>
+            <w:r>
+              <w:rPr>
+                <w:rFonts w:hint="eastAsia"/>
+                <w:b/>
+                <w:bCs/>
+              </w:rPr>
+              <w:t>，没有或不属于不填写</w:t>
             </w:r>
             <w:r>
               <w:rPr>
@@ -2116,25 +2977,6 @@
       </w:tr>
       <w:tr>
         <w:trPr>
-          <w:trHeight w:val="419"/>
-        </w:trPr>
-        <w:tc>
-          <w:tcPr>
-            <w:tcW w:w="8296" w:type="dxa"/>
-            <w:gridSpan w:val="4"/>
-            <w:shd w:val="clear" w:color="auto" w:fill="auto"/>
-          </w:tcPr>
-          <w:p>
-            <w:pPr>
-              <w:rPr>
-                <w:bCs/>
-              </w:rPr>
-            </w:pPr>
-          </w:p>
-        </w:tc>
-      </w:tr>
-      <w:tr>
-        <w:trPr>
           <w:trHeight w:val="271"/>
         </w:trPr>
         <w:tc>
@@ -2146,17 +2988,36 @@
           <w:p>
             <w:pPr>
               <w:rPr>
-                <w:b/>
-                <w:bCs/>
-              </w:rPr>
-            </w:pPr>
-            <w:r>
-              <w:rPr>
-                <w:rFonts w:hint="eastAsia"/>
-                <w:b/>
-                <w:bCs/>
-              </w:rPr>
-              <w:t>Gift1Name(</w:t>
+                <w:bCs/>
+              </w:rPr>
+            </w:pPr>
+          </w:p>
+        </w:tc>
+      </w:tr>
+      <w:tr>
+        <w:trPr>
+          <w:trHeight w:val="271"/>
+        </w:trPr>
+        <w:tc>
+          <w:tcPr>
+            <w:tcW w:w="8296" w:type="dxa"/>
+            <w:gridSpan w:val="4"/>
+            <w:shd w:val="clear" w:color="auto" w:fill="auto"/>
+          </w:tcPr>
+          <w:p>
+            <w:pPr>
+              <w:rPr>
+                <w:b/>
+                <w:bCs/>
+              </w:rPr>
+            </w:pPr>
+            <w:r>
+              <w:rPr>
+                <w:rFonts w:hint="eastAsia"/>
+                <w:b/>
+                <w:bCs/>
+              </w:rPr>
+              <w:t>Gift2Desc2(</w:t>
             </w:r>
             <w:r>
               <w:rPr>
@@ -2172,6 +3033,339 @@
                 <w:b/>
                 <w:bCs/>
               </w:rPr>
+              <w:t>2</w:t>
+            </w:r>
+            <w:r>
+              <w:rPr>
+                <w:rFonts w:hint="eastAsia"/>
+                <w:b/>
+                <w:bCs/>
+              </w:rPr>
+              <w:t>描述</w:t>
+            </w:r>
+            <w:r>
+              <w:rPr>
+                <w:rFonts w:hint="eastAsia"/>
+                <w:b/>
+                <w:bCs/>
+              </w:rPr>
+              <w:t>2</w:t>
+            </w:r>
+            <w:r>
+              <w:rPr>
+                <w:rFonts w:hint="eastAsia"/>
+                <w:b/>
+                <w:bCs/>
+              </w:rPr>
+              <w:t>，这</w:t>
+            </w:r>
+            <w:r>
+              <w:rPr>
+                <w:rFonts w:hint="eastAsia"/>
+                <w:b/>
+                <w:bCs/>
+              </w:rPr>
+              <w:t>里复制</w:t>
+            </w:r>
+            <w:r>
+              <w:rPr>
+                <w:rFonts w:hint="eastAsia"/>
+                <w:b/>
+                <w:bCs/>
+              </w:rPr>
+              <w:t>精英一阶段</w:t>
+            </w:r>
+            <w:r>
+              <w:rPr>
+                <w:rFonts w:hint="eastAsia"/>
+                <w:b/>
+                <w:bCs/>
+              </w:rPr>
+              <w:t>描述即可</w:t>
+            </w:r>
+            <w:r>
+              <w:rPr>
+                <w:rFonts w:hint="eastAsia"/>
+                <w:b/>
+                <w:bCs/>
+              </w:rPr>
+              <w:t>，没有或不属于不填写</w:t>
+            </w:r>
+            <w:r>
+              <w:rPr>
+                <w:rFonts w:hint="eastAsia"/>
+                <w:b/>
+                <w:bCs/>
+              </w:rPr>
+              <w:t>)</w:t>
+            </w:r>
+          </w:p>
+        </w:tc>
+      </w:tr>
+      <w:tr>
+        <w:trPr>
+          <w:trHeight w:val="271"/>
+        </w:trPr>
+        <w:tc>
+          <w:tcPr>
+            <w:tcW w:w="8296" w:type="dxa"/>
+            <w:gridSpan w:val="4"/>
+            <w:shd w:val="clear" w:color="auto" w:fill="auto"/>
+          </w:tcPr>
+          <w:p>
+            <w:pPr>
+              <w:rPr>
+                <w:bCs/>
+              </w:rPr>
+            </w:pPr>
+          </w:p>
+        </w:tc>
+      </w:tr>
+      <w:tr>
+        <w:trPr>
+          <w:trHeight w:val="271"/>
+        </w:trPr>
+        <w:tc>
+          <w:tcPr>
+            <w:tcW w:w="8296" w:type="dxa"/>
+            <w:gridSpan w:val="4"/>
+            <w:shd w:val="clear" w:color="auto" w:fill="auto"/>
+          </w:tcPr>
+          <w:p>
+            <w:pPr>
+              <w:rPr>
+                <w:b/>
+                <w:bCs/>
+              </w:rPr>
+            </w:pPr>
+            <w:r>
+              <w:rPr>
+                <w:rFonts w:hint="eastAsia"/>
+                <w:b/>
+                <w:bCs/>
+              </w:rPr>
+              <w:t>Gift2Desc3(</w:t>
+            </w:r>
+            <w:r>
+              <w:rPr>
+                <w:rFonts w:hint="eastAsia"/>
+                <w:b/>
+                <w:bCs/>
+              </w:rPr>
+              <w:t>天赋</w:t>
+            </w:r>
+            <w:r>
+              <w:rPr>
+                <w:rFonts w:hint="eastAsia"/>
+                <w:b/>
+                <w:bCs/>
+              </w:rPr>
+              <w:t>2</w:t>
+            </w:r>
+            <w:r>
+              <w:rPr>
+                <w:rFonts w:hint="eastAsia"/>
+                <w:b/>
+                <w:bCs/>
+              </w:rPr>
+              <w:t>描述</w:t>
+            </w:r>
+            <w:r>
+              <w:rPr>
+                <w:rFonts w:hint="eastAsia"/>
+                <w:b/>
+                <w:bCs/>
+              </w:rPr>
+              <w:t>3</w:t>
+            </w:r>
+            <w:r>
+              <w:rPr>
+                <w:rFonts w:hint="eastAsia"/>
+                <w:b/>
+                <w:bCs/>
+              </w:rPr>
+              <w:t>，</w:t>
+            </w:r>
+            <w:r>
+              <w:rPr>
+                <w:rFonts w:hint="eastAsia"/>
+                <w:b/>
+                <w:bCs/>
+              </w:rPr>
+              <w:t>这里复制精英二阶段描述即可</w:t>
+            </w:r>
+            <w:r>
+              <w:rPr>
+                <w:rFonts w:hint="eastAsia"/>
+                <w:b/>
+                <w:bCs/>
+              </w:rPr>
+              <w:t>，没有或不属于不填写</w:t>
+            </w:r>
+            <w:r>
+              <w:rPr>
+                <w:rFonts w:hint="eastAsia"/>
+                <w:b/>
+                <w:bCs/>
+              </w:rPr>
+              <w:t>)</w:t>
+            </w:r>
+          </w:p>
+        </w:tc>
+      </w:tr>
+      <w:tr>
+        <w:trPr>
+          <w:trHeight w:val="271"/>
+        </w:trPr>
+        <w:tc>
+          <w:tcPr>
+            <w:tcW w:w="8296" w:type="dxa"/>
+            <w:gridSpan w:val="4"/>
+            <w:shd w:val="clear" w:color="auto" w:fill="auto"/>
+          </w:tcPr>
+          <w:p>
+            <w:pPr>
+              <w:rPr>
+                <w:bCs/>
+              </w:rPr>
+            </w:pPr>
+          </w:p>
+        </w:tc>
+      </w:tr>
+      <w:tr>
+        <w:trPr>
+          <w:trHeight w:val="271"/>
+        </w:trPr>
+        <w:tc>
+          <w:tcPr>
+            <w:tcW w:w="8296" w:type="dxa"/>
+            <w:gridSpan w:val="4"/>
+            <w:shd w:val="clear" w:color="auto" w:fill="auto"/>
+          </w:tcPr>
+          <w:p>
+            <w:pPr>
+              <w:rPr>
+                <w:b/>
+                <w:bCs/>
+              </w:rPr>
+            </w:pPr>
+            <w:r>
+              <w:rPr>
+                <w:rFonts w:hint="eastAsia"/>
+                <w:b/>
+                <w:bCs/>
+              </w:rPr>
+              <w:t>Gift3Name(</w:t>
+            </w:r>
+            <w:r>
+              <w:rPr>
+                <w:rFonts w:hint="eastAsia"/>
+                <w:b/>
+                <w:bCs/>
+              </w:rPr>
+              <w:t>天赋</w:t>
+            </w:r>
+            <w:r>
+              <w:rPr>
+                <w:rFonts w:hint="eastAsia"/>
+                <w:b/>
+                <w:bCs/>
+              </w:rPr>
+              <w:t>3</w:t>
+            </w:r>
+            <w:r>
+              <w:rPr>
+                <w:rFonts w:hint="eastAsia"/>
+                <w:b/>
+                <w:bCs/>
+              </w:rPr>
+              <w:t>名称</w:t>
+            </w:r>
+            <w:r>
+              <w:rPr>
+                <w:rFonts w:hint="eastAsia"/>
+                <w:b/>
+                <w:bCs/>
+              </w:rPr>
+              <w:t>)</w:t>
+            </w:r>
+          </w:p>
+        </w:tc>
+      </w:tr>
+      <w:tr>
+        <w:trPr>
+          <w:trHeight w:val="271"/>
+        </w:trPr>
+        <w:tc>
+          <w:tcPr>
+            <w:tcW w:w="8296" w:type="dxa"/>
+            <w:gridSpan w:val="4"/>
+            <w:shd w:val="clear" w:color="auto" w:fill="auto"/>
+          </w:tcPr>
+          <w:p>
+            <w:pPr>
+              <w:rPr>
+                <w:bCs/>
+              </w:rPr>
+            </w:pPr>
+          </w:p>
+        </w:tc>
+      </w:tr>
+      <w:tr>
+        <w:trPr>
+          <w:trHeight w:val="271"/>
+        </w:trPr>
+        <w:tc>
+          <w:tcPr>
+            <w:tcW w:w="8296" w:type="dxa"/>
+            <w:gridSpan w:val="4"/>
+            <w:shd w:val="clear" w:color="auto" w:fill="auto"/>
+          </w:tcPr>
+          <w:p>
+            <w:pPr>
+              <w:rPr>
+                <w:b/>
+                <w:bCs/>
+              </w:rPr>
+            </w:pPr>
+            <w:r>
+              <w:rPr>
+                <w:rFonts w:hint="eastAsia"/>
+                <w:b/>
+                <w:bCs/>
+              </w:rPr>
+              <w:t>Gift3Desc1(</w:t>
+            </w:r>
+            <w:r>
+              <w:rPr>
+                <w:rFonts w:hint="eastAsia"/>
+                <w:b/>
+                <w:bCs/>
+              </w:rPr>
+              <w:t>天赋</w:t>
+            </w:r>
+            <w:r>
+              <w:rPr>
+                <w:rFonts w:hint="eastAsia"/>
+                <w:b/>
+                <w:bCs/>
+              </w:rPr>
+              <w:t>3</w:t>
+            </w:r>
+            <w:r>
+              <w:rPr>
+                <w:rFonts w:hint="eastAsia"/>
+                <w:b/>
+                <w:bCs/>
+              </w:rPr>
+              <w:t>描述</w:t>
+            </w:r>
+            <w:r>
+              <w:rPr>
+                <w:rFonts w:hint="eastAsia"/>
+                <w:b/>
+                <w:bCs/>
+              </w:rPr>
               <w:t>1</w:t>
             </w:r>
             <w:r>
@@ -2180,7 +3374,39 @@
                 <w:b/>
                 <w:bCs/>
               </w:rPr>
-              <w:t>名称</w:t>
+              <w:t>，</w:t>
+            </w:r>
+            <w:r>
+              <w:rPr>
+                <w:rFonts w:hint="eastAsia"/>
+                <w:b/>
+                <w:bCs/>
+              </w:rPr>
+              <w:t>这里复制</w:t>
+            </w:r>
+            <w:r>
+              <w:rPr>
+                <w:rFonts w:hint="eastAsia"/>
+                <w:b/>
+                <w:bCs/>
+              </w:rPr>
+              <w:t>普通</w:t>
+            </w:r>
+            <w:r>
+              <w:rPr>
+                <w:rFonts w:hint="eastAsia"/>
+                <w:b/>
+                <w:bCs/>
+              </w:rPr>
+              <w:t>阶段描述即可</w:t>
+            </w:r>
+            <w:r>
+              <w:rPr>
+                <w:rFonts w:hint="eastAsia"/>
+                <w:b/>
+                <w:bCs/>
+              </w:rPr>
+              <w:t>，没有或不属于不填写</w:t>
             </w:r>
             <w:r>
               <w:rPr>
@@ -2195,25 +3421,6 @@
       </w:tr>
       <w:tr>
         <w:trPr>
-          <w:trHeight w:val="517"/>
-        </w:trPr>
-        <w:tc>
-          <w:tcPr>
-            <w:tcW w:w="8296" w:type="dxa"/>
-            <w:gridSpan w:val="4"/>
-            <w:shd w:val="clear" w:color="auto" w:fill="auto"/>
-          </w:tcPr>
-          <w:p>
-            <w:pPr>
-              <w:rPr>
-                <w:bCs/>
-              </w:rPr>
-            </w:pPr>
-          </w:p>
-        </w:tc>
-      </w:tr>
-      <w:tr>
-        <w:trPr>
           <w:trHeight w:val="271"/>
         </w:trPr>
         <w:tc>
@@ -2225,17 +3432,36 @@
           <w:p>
             <w:pPr>
               <w:rPr>
-                <w:b/>
-                <w:bCs/>
-              </w:rPr>
-            </w:pPr>
-            <w:r>
-              <w:rPr>
-                <w:rFonts w:hint="eastAsia"/>
-                <w:b/>
-                <w:bCs/>
-              </w:rPr>
-              <w:t>Gift1Desc1(</w:t>
+                <w:bCs/>
+              </w:rPr>
+            </w:pPr>
+          </w:p>
+        </w:tc>
+      </w:tr>
+      <w:tr>
+        <w:trPr>
+          <w:trHeight w:val="271"/>
+        </w:trPr>
+        <w:tc>
+          <w:tcPr>
+            <w:tcW w:w="8296" w:type="dxa"/>
+            <w:gridSpan w:val="4"/>
+            <w:shd w:val="clear" w:color="auto" w:fill="auto"/>
+          </w:tcPr>
+          <w:p>
+            <w:pPr>
+              <w:rPr>
+                <w:b/>
+                <w:bCs/>
+              </w:rPr>
+            </w:pPr>
+            <w:r>
+              <w:rPr>
+                <w:rFonts w:hint="eastAsia"/>
+                <w:b/>
+                <w:bCs/>
+              </w:rPr>
+              <w:t>Gift3Desc2(</w:t>
             </w:r>
             <w:r>
               <w:rPr>
@@ -2251,7 +3477,7 @@
                 <w:b/>
                 <w:bCs/>
               </w:rPr>
-              <w:t>1</w:t>
+              <w:t>3</w:t>
             </w:r>
             <w:r>
               <w:rPr>
@@ -2267,7 +3493,7 @@
                 <w:b/>
                 <w:bCs/>
               </w:rPr>
-              <w:t>1</w:t>
+              <w:t>2</w:t>
             </w:r>
             <w:r>
               <w:rPr>
@@ -2283,24 +3509,7 @@
                 <w:b/>
                 <w:bCs/>
               </w:rPr>
-              <w:t>这里</w:t>
-            </w:r>
-            <w:r>
-              <w:rPr>
-                <w:rFonts w:hint="eastAsia"/>
-                <w:b/>
-                <w:bCs/>
-                <w:color w:val="00B050"/>
-              </w:rPr>
-              <w:t>复制普通阶段</w:t>
-            </w:r>
-            <w:r>
-              <w:rPr>
-                <w:rFonts w:hint="eastAsia"/>
-                <w:b/>
-                <w:bCs/>
-              </w:rPr>
-              <w:t>描述即可</w:t>
+              <w:t>这里复制精英一阶段描述即可</w:t>
             </w:r>
             <w:r>
               <w:rPr>
@@ -2323,25 +3532,6 @@
       </w:tr>
       <w:tr>
         <w:trPr>
-          <w:trHeight w:val="386"/>
-        </w:trPr>
-        <w:tc>
-          <w:tcPr>
-            <w:tcW w:w="8296" w:type="dxa"/>
-            <w:gridSpan w:val="4"/>
-            <w:shd w:val="clear" w:color="auto" w:fill="auto"/>
-          </w:tcPr>
-          <w:p>
-            <w:pPr>
-              <w:rPr>
-                <w:bCs/>
-              </w:rPr>
-            </w:pPr>
-          </w:p>
-        </w:tc>
-      </w:tr>
-      <w:tr>
-        <w:trPr>
           <w:trHeight w:val="271"/>
         </w:trPr>
         <w:tc>
@@ -2353,17 +3543,36 @@
           <w:p>
             <w:pPr>
               <w:rPr>
-                <w:b/>
-                <w:bCs/>
-              </w:rPr>
-            </w:pPr>
-            <w:r>
-              <w:rPr>
-                <w:rFonts w:hint="eastAsia"/>
-                <w:b/>
-                <w:bCs/>
-              </w:rPr>
-              <w:t>Gift1Desc2(</w:t>
+                <w:bCs/>
+              </w:rPr>
+            </w:pPr>
+          </w:p>
+        </w:tc>
+      </w:tr>
+      <w:tr>
+        <w:trPr>
+          <w:trHeight w:val="271"/>
+        </w:trPr>
+        <w:tc>
+          <w:tcPr>
+            <w:tcW w:w="8296" w:type="dxa"/>
+            <w:gridSpan w:val="4"/>
+            <w:shd w:val="clear" w:color="auto" w:fill="auto"/>
+          </w:tcPr>
+          <w:p>
+            <w:pPr>
+              <w:rPr>
+                <w:b/>
+                <w:bCs/>
+              </w:rPr>
+            </w:pPr>
+            <w:r>
+              <w:rPr>
+                <w:rFonts w:hint="eastAsia"/>
+                <w:b/>
+                <w:bCs/>
+              </w:rPr>
+              <w:t>Gift3Desc3(</w:t>
             </w:r>
             <w:r>
               <w:rPr>
@@ -2379,7 +3588,7 @@
                 <w:b/>
                 <w:bCs/>
               </w:rPr>
-              <w:t>1</w:t>
+              <w:t>3</w:t>
             </w:r>
             <w:r>
               <w:rPr>
@@ -2395,7 +3604,7 @@
                 <w:b/>
                 <w:bCs/>
               </w:rPr>
-              <w:t>2</w:t>
+              <w:t>3</w:t>
             </w:r>
             <w:r>
               <w:rPr>
@@ -2411,24 +3620,7 @@
                 <w:b/>
                 <w:bCs/>
               </w:rPr>
-              <w:t>这里</w:t>
-            </w:r>
-            <w:r>
-              <w:rPr>
-                <w:rFonts w:hint="eastAsia"/>
-                <w:b/>
-                <w:bCs/>
-                <w:color w:val="00B050"/>
-              </w:rPr>
-              <w:t>复制精英一阶段</w:t>
-            </w:r>
-            <w:r>
-              <w:rPr>
-                <w:rFonts w:hint="eastAsia"/>
-                <w:b/>
-                <w:bCs/>
-              </w:rPr>
-              <w:t>描述即可</w:t>
+              <w:t>这里复制精英二阶段描述即可</w:t>
             </w:r>
             <w:r>
               <w:rPr>
@@ -2451,25 +3643,6 @@
       </w:tr>
       <w:tr>
         <w:trPr>
-          <w:trHeight w:val="369"/>
-        </w:trPr>
-        <w:tc>
-          <w:tcPr>
-            <w:tcW w:w="8296" w:type="dxa"/>
-            <w:gridSpan w:val="4"/>
-            <w:shd w:val="clear" w:color="auto" w:fill="auto"/>
-          </w:tcPr>
-          <w:p>
-            <w:pPr>
-              <w:rPr>
-                <w:bCs/>
-              </w:rPr>
-            </w:pPr>
-          </w:p>
-        </w:tc>
-      </w:tr>
-      <w:tr>
-        <w:trPr>
           <w:trHeight w:val="271"/>
         </w:trPr>
         <w:tc>
@@ -2481,90 +3654,52 @@
           <w:p>
             <w:pPr>
               <w:rPr>
-                <w:b/>
-                <w:bCs/>
-              </w:rPr>
-            </w:pPr>
-            <w:r>
-              <w:rPr>
-                <w:rFonts w:hint="eastAsia"/>
-                <w:b/>
-                <w:bCs/>
-              </w:rPr>
-              <w:t>Gift1Desc3(</w:t>
-            </w:r>
-            <w:r>
-              <w:rPr>
-                <w:rFonts w:hint="eastAsia"/>
-                <w:b/>
-                <w:bCs/>
-              </w:rPr>
-              <w:t>天赋</w:t>
-            </w:r>
-            <w:r>
-              <w:rPr>
-                <w:rFonts w:hint="eastAsia"/>
-                <w:b/>
-                <w:bCs/>
-              </w:rPr>
-              <w:t>1</w:t>
-            </w:r>
-            <w:r>
-              <w:rPr>
-                <w:rFonts w:hint="eastAsia"/>
-                <w:b/>
-                <w:bCs/>
-              </w:rPr>
-              <w:t>描述</w:t>
-            </w:r>
-            <w:r>
-              <w:rPr>
-                <w:rFonts w:hint="eastAsia"/>
-                <w:b/>
-                <w:bCs/>
-              </w:rPr>
-              <w:t>3</w:t>
-            </w:r>
-            <w:r>
-              <w:rPr>
-                <w:rFonts w:hint="eastAsia"/>
-                <w:b/>
-                <w:bCs/>
-              </w:rPr>
-              <w:t>，</w:t>
-            </w:r>
-            <w:r>
-              <w:rPr>
-                <w:rFonts w:hint="eastAsia"/>
-                <w:b/>
-                <w:bCs/>
-              </w:rPr>
-              <w:t>这里</w:t>
-            </w:r>
-            <w:r>
-              <w:rPr>
-                <w:rFonts w:hint="eastAsia"/>
-                <w:b/>
-                <w:bCs/>
-                <w:color w:val="00B050"/>
-              </w:rPr>
-              <w:t>复制精英二阶段</w:t>
-            </w:r>
-            <w:r>
-              <w:rPr>
-                <w:rFonts w:hint="eastAsia"/>
-                <w:b/>
-                <w:bCs/>
-              </w:rPr>
-              <w:t>描述即可</w:t>
-            </w:r>
-            <w:r>
-              <w:rPr>
-                <w:rFonts w:hint="eastAsia"/>
-                <w:b/>
-                <w:bCs/>
-              </w:rPr>
-              <w:t>，没有或不属于不填写</w:t>
+                <w:bCs/>
+              </w:rPr>
+            </w:pPr>
+          </w:p>
+        </w:tc>
+      </w:tr>
+      <w:tr>
+        <w:trPr>
+          <w:trHeight w:val="271"/>
+        </w:trPr>
+        <w:tc>
+          <w:tcPr>
+            <w:tcW w:w="8296" w:type="dxa"/>
+            <w:gridSpan w:val="4"/>
+            <w:shd w:val="clear" w:color="auto" w:fill="auto"/>
+          </w:tcPr>
+          <w:p>
+            <w:pPr>
+              <w:rPr>
+                <w:b/>
+                <w:bCs/>
+              </w:rPr>
+            </w:pPr>
+            <w:r>
+              <w:rPr>
+                <w:rFonts w:hint="eastAsia"/>
+                <w:b/>
+                <w:bCs/>
+              </w:rPr>
+              <w:t>GiftOverall(</w:t>
+            </w:r>
+            <w:r>
+              <w:rPr>
+                <w:rFonts w:hint="eastAsia"/>
+                <w:b/>
+                <w:bCs/>
+              </w:rPr>
+              <w:t>天赋总评价</w:t>
+            </w:r>
+            <w:r>
+              <w:rPr>
+                <w:rFonts w:hint="eastAsia"/>
+                <w:b/>
+                <w:bCs/>
+              </w:rPr>
+              <w:t>，填写对各个天赋的评价，可以回车进行分段</w:t>
             </w:r>
             <w:r>
               <w:rPr>
@@ -2579,7 +3714,7 @@
       </w:tr>
       <w:tr>
         <w:trPr>
-          <w:trHeight w:val="365"/>
+          <w:trHeight w:val="1084"/>
         </w:trPr>
         <w:tc>
           <w:tcPr>
@@ -2619,31 +3754,39 @@
                 <w:b/>
                 <w:bCs/>
               </w:rPr>
-              <w:t>Gift2Name(</w:t>
-            </w:r>
-            <w:r>
-              <w:rPr>
-                <w:rFonts w:hint="eastAsia"/>
-                <w:b/>
-                <w:bCs/>
-              </w:rPr>
-              <w:t>天赋</w:t>
-            </w:r>
-            <w:r>
-              <w:rPr>
-                <w:rFonts w:hint="eastAsia"/>
-                <w:b/>
-                <w:bCs/>
-              </w:rPr>
-              <w:t>2</w:t>
-            </w:r>
-            <w:r>
-              <w:rPr>
-                <w:rFonts w:hint="eastAsia"/>
-                <w:b/>
-                <w:bCs/>
-              </w:rPr>
-              <w:t>名称</w:t>
+              <w:t>GiftNum(</w:t>
+            </w:r>
+            <w:r>
+              <w:rPr>
+                <w:rFonts w:hint="eastAsia"/>
+                <w:b/>
+                <w:bCs/>
+              </w:rPr>
+              <w:t>天赋数量</w:t>
+            </w:r>
+            <w:r>
+              <w:rPr>
+                <w:rFonts w:hint="eastAsia"/>
+                <w:b/>
+                <w:bCs/>
+              </w:rPr>
+              <w:t>，手动统计一下角色</w:t>
+            </w:r>
+            <w:r>
+              <w:rPr>
+                <w:rFonts w:hint="eastAsia"/>
+                <w:b/>
+                <w:bCs/>
+              </w:rPr>
+              <w:t>共</w:t>
+            </w:r>
+            <w:r>
+              <w:rPr>
+                <w:rFonts w:hint="eastAsia"/>
+                <w:b/>
+                <w:bCs/>
+              </w:rPr>
+              <w:t>有多少个</w:t>
             </w:r>
             <w:r>
               <w:rPr>
@@ -2658,6 +3801,25 @@
       </w:tr>
       <w:tr>
         <w:trPr>
+          <w:trHeight w:val="710"/>
+        </w:trPr>
+        <w:tc>
+          <w:tcPr>
+            <w:tcW w:w="8296" w:type="dxa"/>
+            <w:gridSpan w:val="4"/>
+            <w:shd w:val="clear" w:color="auto" w:fill="auto"/>
+          </w:tcPr>
+          <w:p>
+            <w:pPr>
+              <w:rPr>
+                <w:bCs/>
+              </w:rPr>
+            </w:pPr>
+          </w:p>
+        </w:tc>
+      </w:tr>
+      <w:tr>
+        <w:trPr>
           <w:trHeight w:val="271"/>
         </w:trPr>
         <w:tc>
@@ -2669,987 +3831,16 @@
           <w:p>
             <w:pPr>
               <w:rPr>
-                <w:bCs/>
-              </w:rPr>
-            </w:pPr>
-          </w:p>
-        </w:tc>
-      </w:tr>
-      <w:tr>
-        <w:trPr>
-          <w:trHeight w:val="271"/>
-        </w:trPr>
-        <w:tc>
-          <w:tcPr>
-            <w:tcW w:w="8296" w:type="dxa"/>
-            <w:gridSpan w:val="4"/>
-            <w:shd w:val="clear" w:color="auto" w:fill="auto"/>
-          </w:tcPr>
-          <w:p>
-            <w:pPr>
-              <w:rPr>
-                <w:b/>
-                <w:bCs/>
-              </w:rPr>
-            </w:pPr>
-            <w:r>
-              <w:rPr>
-                <w:rFonts w:hint="eastAsia"/>
-                <w:b/>
-                <w:bCs/>
-              </w:rPr>
-              <w:t>Gift2Desc1(</w:t>
-            </w:r>
-            <w:r>
-              <w:rPr>
-                <w:rFonts w:hint="eastAsia"/>
-                <w:b/>
-                <w:bCs/>
-              </w:rPr>
-              <w:t>天赋</w:t>
-            </w:r>
-            <w:r>
-              <w:rPr>
-                <w:rFonts w:hint="eastAsia"/>
-                <w:b/>
-                <w:bCs/>
-              </w:rPr>
-              <w:t>2</w:t>
-            </w:r>
-            <w:r>
-              <w:rPr>
-                <w:rFonts w:hint="eastAsia"/>
-                <w:b/>
-                <w:bCs/>
-              </w:rPr>
-              <w:t>描述</w:t>
-            </w:r>
-            <w:r>
-              <w:rPr>
-                <w:rFonts w:hint="eastAsia"/>
-                <w:b/>
-                <w:bCs/>
-              </w:rPr>
-              <w:t>1</w:t>
-            </w:r>
-            <w:r>
-              <w:rPr>
-                <w:rFonts w:hint="eastAsia"/>
-                <w:b/>
-                <w:bCs/>
-              </w:rPr>
-              <w:t>，</w:t>
-            </w:r>
-            <w:r>
-              <w:rPr>
-                <w:rFonts w:hint="eastAsia"/>
-                <w:b/>
-                <w:bCs/>
-              </w:rPr>
-              <w:t>这里复制</w:t>
-            </w:r>
-            <w:r>
-              <w:rPr>
-                <w:rFonts w:hint="eastAsia"/>
-                <w:b/>
-                <w:bCs/>
-              </w:rPr>
-              <w:t>普通</w:t>
-            </w:r>
-            <w:r>
-              <w:rPr>
-                <w:rFonts w:hint="eastAsia"/>
-                <w:b/>
-                <w:bCs/>
-              </w:rPr>
-              <w:t>阶段描述即可</w:t>
-            </w:r>
-            <w:r>
-              <w:rPr>
-                <w:rFonts w:hint="eastAsia"/>
-                <w:b/>
-                <w:bCs/>
-              </w:rPr>
-              <w:t>，没有或不属于不填写</w:t>
-            </w:r>
-            <w:r>
-              <w:rPr>
-                <w:rFonts w:hint="eastAsia"/>
-                <w:b/>
-                <w:bCs/>
-              </w:rPr>
-              <w:t>)</w:t>
-            </w:r>
-          </w:p>
-        </w:tc>
-      </w:tr>
-      <w:tr>
-        <w:trPr>
-          <w:trHeight w:val="271"/>
-        </w:trPr>
-        <w:tc>
-          <w:tcPr>
-            <w:tcW w:w="8296" w:type="dxa"/>
-            <w:gridSpan w:val="4"/>
-            <w:shd w:val="clear" w:color="auto" w:fill="auto"/>
-          </w:tcPr>
-          <w:p>
-            <w:pPr>
-              <w:rPr>
-                <w:bCs/>
-              </w:rPr>
-            </w:pPr>
-          </w:p>
-        </w:tc>
-      </w:tr>
-      <w:tr>
-        <w:trPr>
-          <w:trHeight w:val="271"/>
-        </w:trPr>
-        <w:tc>
-          <w:tcPr>
-            <w:tcW w:w="8296" w:type="dxa"/>
-            <w:gridSpan w:val="4"/>
-            <w:shd w:val="clear" w:color="auto" w:fill="auto"/>
-          </w:tcPr>
-          <w:p>
-            <w:pPr>
-              <w:rPr>
-                <w:b/>
-                <w:bCs/>
-              </w:rPr>
-            </w:pPr>
-            <w:r>
-              <w:rPr>
-                <w:rFonts w:hint="eastAsia"/>
-                <w:b/>
-                <w:bCs/>
-              </w:rPr>
-              <w:t>Gift2Desc2(</w:t>
-            </w:r>
-            <w:r>
-              <w:rPr>
-                <w:rFonts w:hint="eastAsia"/>
-                <w:b/>
-                <w:bCs/>
-              </w:rPr>
-              <w:t>天赋</w:t>
-            </w:r>
-            <w:r>
-              <w:rPr>
-                <w:rFonts w:hint="eastAsia"/>
-                <w:b/>
-                <w:bCs/>
-              </w:rPr>
-              <w:t>2</w:t>
-            </w:r>
-            <w:r>
-              <w:rPr>
-                <w:rFonts w:hint="eastAsia"/>
-                <w:b/>
-                <w:bCs/>
-              </w:rPr>
-              <w:t>描述</w:t>
-            </w:r>
-            <w:r>
-              <w:rPr>
-                <w:rFonts w:hint="eastAsia"/>
-                <w:b/>
-                <w:bCs/>
-              </w:rPr>
-              <w:t>2</w:t>
-            </w:r>
-            <w:r>
-              <w:rPr>
-                <w:rFonts w:hint="eastAsia"/>
-                <w:b/>
-                <w:bCs/>
-              </w:rPr>
-              <w:t>，这</w:t>
-            </w:r>
-            <w:r>
-              <w:rPr>
-                <w:rFonts w:hint="eastAsia"/>
-                <w:b/>
-                <w:bCs/>
-              </w:rPr>
-              <w:t>里复制</w:t>
-            </w:r>
-            <w:r>
-              <w:rPr>
-                <w:rFonts w:hint="eastAsia"/>
-                <w:b/>
-                <w:bCs/>
-              </w:rPr>
-              <w:t>精英一阶段</w:t>
-            </w:r>
-            <w:r>
-              <w:rPr>
-                <w:rFonts w:hint="eastAsia"/>
-                <w:b/>
-                <w:bCs/>
-              </w:rPr>
-              <w:t>描述即可</w:t>
-            </w:r>
-            <w:r>
-              <w:rPr>
-                <w:rFonts w:hint="eastAsia"/>
-                <w:b/>
-                <w:bCs/>
-              </w:rPr>
-              <w:t>，没有或不属于不填写</w:t>
-            </w:r>
-            <w:r>
-              <w:rPr>
-                <w:rFonts w:hint="eastAsia"/>
-                <w:b/>
-                <w:bCs/>
-              </w:rPr>
-              <w:t>)</w:t>
-            </w:r>
-          </w:p>
-        </w:tc>
-      </w:tr>
-      <w:tr>
-        <w:trPr>
-          <w:trHeight w:val="271"/>
-        </w:trPr>
-        <w:tc>
-          <w:tcPr>
-            <w:tcW w:w="8296" w:type="dxa"/>
-            <w:gridSpan w:val="4"/>
-            <w:shd w:val="clear" w:color="auto" w:fill="auto"/>
-          </w:tcPr>
-          <w:p>
-            <w:pPr>
-              <w:rPr>
-                <w:bCs/>
-              </w:rPr>
-            </w:pPr>
-          </w:p>
-        </w:tc>
-      </w:tr>
-      <w:tr>
-        <w:trPr>
-          <w:trHeight w:val="271"/>
-        </w:trPr>
-        <w:tc>
-          <w:tcPr>
-            <w:tcW w:w="8296" w:type="dxa"/>
-            <w:gridSpan w:val="4"/>
-            <w:shd w:val="clear" w:color="auto" w:fill="auto"/>
-          </w:tcPr>
-          <w:p>
-            <w:pPr>
-              <w:rPr>
-                <w:b/>
-                <w:bCs/>
-              </w:rPr>
-            </w:pPr>
-            <w:r>
-              <w:rPr>
-                <w:rFonts w:hint="eastAsia"/>
-                <w:b/>
-                <w:bCs/>
-              </w:rPr>
-              <w:t>Gift2Desc3(</w:t>
-            </w:r>
-            <w:r>
-              <w:rPr>
-                <w:rFonts w:hint="eastAsia"/>
-                <w:b/>
-                <w:bCs/>
-              </w:rPr>
-              <w:t>天赋</w:t>
-            </w:r>
-            <w:r>
-              <w:rPr>
-                <w:rFonts w:hint="eastAsia"/>
-                <w:b/>
-                <w:bCs/>
-              </w:rPr>
-              <w:t>2</w:t>
-            </w:r>
-            <w:r>
-              <w:rPr>
-                <w:rFonts w:hint="eastAsia"/>
-                <w:b/>
-                <w:bCs/>
-              </w:rPr>
-              <w:t>描述</w:t>
-            </w:r>
-            <w:r>
-              <w:rPr>
-                <w:rFonts w:hint="eastAsia"/>
-                <w:b/>
-                <w:bCs/>
-              </w:rPr>
-              <w:t>3</w:t>
-            </w:r>
-            <w:r>
-              <w:rPr>
-                <w:rFonts w:hint="eastAsia"/>
-                <w:b/>
-                <w:bCs/>
-              </w:rPr>
-              <w:t>，</w:t>
-            </w:r>
-            <w:r>
-              <w:rPr>
-                <w:rFonts w:hint="eastAsia"/>
-                <w:b/>
-                <w:bCs/>
-              </w:rPr>
-              <w:t>这里复制精英二阶段描述即可</w:t>
-            </w:r>
-            <w:r>
-              <w:rPr>
-                <w:rFonts w:hint="eastAsia"/>
-                <w:b/>
-                <w:bCs/>
-              </w:rPr>
-              <w:t>，没有或不属于不填写</w:t>
-            </w:r>
-            <w:r>
-              <w:rPr>
-                <w:rFonts w:hint="eastAsia"/>
-                <w:b/>
-                <w:bCs/>
-              </w:rPr>
-              <w:t>)</w:t>
-            </w:r>
-          </w:p>
-        </w:tc>
-      </w:tr>
-      <w:tr>
-        <w:trPr>
-          <w:trHeight w:val="271"/>
-        </w:trPr>
-        <w:tc>
-          <w:tcPr>
-            <w:tcW w:w="8296" w:type="dxa"/>
-            <w:gridSpan w:val="4"/>
-            <w:shd w:val="clear" w:color="auto" w:fill="auto"/>
-          </w:tcPr>
-          <w:p>
-            <w:pPr>
-              <w:rPr>
-                <w:bCs/>
-              </w:rPr>
-            </w:pPr>
-          </w:p>
-        </w:tc>
-      </w:tr>
-      <w:tr>
-        <w:trPr>
-          <w:trHeight w:val="271"/>
-        </w:trPr>
-        <w:tc>
-          <w:tcPr>
-            <w:tcW w:w="8296" w:type="dxa"/>
-            <w:gridSpan w:val="4"/>
-            <w:shd w:val="clear" w:color="auto" w:fill="auto"/>
-          </w:tcPr>
-          <w:p>
-            <w:pPr>
-              <w:rPr>
-                <w:b/>
-                <w:bCs/>
-              </w:rPr>
-            </w:pPr>
-            <w:r>
-              <w:rPr>
-                <w:rFonts w:hint="eastAsia"/>
-                <w:b/>
-                <w:bCs/>
-              </w:rPr>
-              <w:t>Gift3Name(</w:t>
-            </w:r>
-            <w:r>
-              <w:rPr>
-                <w:rFonts w:hint="eastAsia"/>
-                <w:b/>
-                <w:bCs/>
-              </w:rPr>
-              <w:t>天赋</w:t>
-            </w:r>
-            <w:r>
-              <w:rPr>
-                <w:rFonts w:hint="eastAsia"/>
-                <w:b/>
-                <w:bCs/>
-              </w:rPr>
-              <w:t>3</w:t>
-            </w:r>
-            <w:r>
-              <w:rPr>
-                <w:rFonts w:hint="eastAsia"/>
-                <w:b/>
-                <w:bCs/>
-              </w:rPr>
-              <w:t>名称</w:t>
-            </w:r>
-            <w:r>
-              <w:rPr>
-                <w:rFonts w:hint="eastAsia"/>
-                <w:b/>
-                <w:bCs/>
-              </w:rPr>
-              <w:t>)</w:t>
-            </w:r>
-          </w:p>
-        </w:tc>
-      </w:tr>
-      <w:tr>
-        <w:trPr>
-          <w:trHeight w:val="271"/>
-        </w:trPr>
-        <w:tc>
-          <w:tcPr>
-            <w:tcW w:w="8296" w:type="dxa"/>
-            <w:gridSpan w:val="4"/>
-            <w:shd w:val="clear" w:color="auto" w:fill="auto"/>
-          </w:tcPr>
-          <w:p>
-            <w:pPr>
-              <w:rPr>
-                <w:bCs/>
-              </w:rPr>
-            </w:pPr>
-          </w:p>
-        </w:tc>
-      </w:tr>
-      <w:tr>
-        <w:trPr>
-          <w:trHeight w:val="271"/>
-        </w:trPr>
-        <w:tc>
-          <w:tcPr>
-            <w:tcW w:w="8296" w:type="dxa"/>
-            <w:gridSpan w:val="4"/>
-            <w:shd w:val="clear" w:color="auto" w:fill="auto"/>
-          </w:tcPr>
-          <w:p>
-            <w:pPr>
-              <w:rPr>
-                <w:b/>
-                <w:bCs/>
-              </w:rPr>
-            </w:pPr>
-            <w:r>
-              <w:rPr>
-                <w:rFonts w:hint="eastAsia"/>
-                <w:b/>
-                <w:bCs/>
-              </w:rPr>
-              <w:t>Gift3Desc1(</w:t>
-            </w:r>
-            <w:r>
-              <w:rPr>
-                <w:rFonts w:hint="eastAsia"/>
-                <w:b/>
-                <w:bCs/>
-              </w:rPr>
-              <w:t>天赋</w:t>
-            </w:r>
-            <w:r>
-              <w:rPr>
-                <w:rFonts w:hint="eastAsia"/>
-                <w:b/>
-                <w:bCs/>
-              </w:rPr>
-              <w:t>3</w:t>
-            </w:r>
-            <w:r>
-              <w:rPr>
-                <w:rFonts w:hint="eastAsia"/>
-                <w:b/>
-                <w:bCs/>
-              </w:rPr>
-              <w:t>描述</w:t>
-            </w:r>
-            <w:r>
-              <w:rPr>
-                <w:rFonts w:hint="eastAsia"/>
-                <w:b/>
-                <w:bCs/>
-              </w:rPr>
-              <w:t>1</w:t>
-            </w:r>
-            <w:r>
-              <w:rPr>
-                <w:rFonts w:hint="eastAsia"/>
-                <w:b/>
-                <w:bCs/>
-              </w:rPr>
-              <w:t>，</w:t>
-            </w:r>
-            <w:r>
-              <w:rPr>
-                <w:rFonts w:hint="eastAsia"/>
-                <w:b/>
-                <w:bCs/>
-              </w:rPr>
-              <w:t>这里复制</w:t>
-            </w:r>
-            <w:r>
-              <w:rPr>
-                <w:rFonts w:hint="eastAsia"/>
-                <w:b/>
-                <w:bCs/>
-              </w:rPr>
-              <w:t>普通</w:t>
-            </w:r>
-            <w:r>
-              <w:rPr>
-                <w:rFonts w:hint="eastAsia"/>
-                <w:b/>
-                <w:bCs/>
-              </w:rPr>
-              <w:t>阶段描述即可</w:t>
-            </w:r>
-            <w:r>
-              <w:rPr>
-                <w:rFonts w:hint="eastAsia"/>
-                <w:b/>
-                <w:bCs/>
-              </w:rPr>
-              <w:t>，没有或不属于不填写</w:t>
-            </w:r>
-            <w:r>
-              <w:rPr>
-                <w:rFonts w:hint="eastAsia"/>
-                <w:b/>
-                <w:bCs/>
-              </w:rPr>
-              <w:t>)</w:t>
-            </w:r>
-          </w:p>
-        </w:tc>
-      </w:tr>
-      <w:tr>
-        <w:trPr>
-          <w:trHeight w:val="271"/>
-        </w:trPr>
-        <w:tc>
-          <w:tcPr>
-            <w:tcW w:w="8296" w:type="dxa"/>
-            <w:gridSpan w:val="4"/>
-            <w:shd w:val="clear" w:color="auto" w:fill="auto"/>
-          </w:tcPr>
-          <w:p>
-            <w:pPr>
-              <w:rPr>
-                <w:bCs/>
-              </w:rPr>
-            </w:pPr>
-          </w:p>
-        </w:tc>
-      </w:tr>
-      <w:tr>
-        <w:trPr>
-          <w:trHeight w:val="271"/>
-        </w:trPr>
-        <w:tc>
-          <w:tcPr>
-            <w:tcW w:w="8296" w:type="dxa"/>
-            <w:gridSpan w:val="4"/>
-            <w:shd w:val="clear" w:color="auto" w:fill="auto"/>
-          </w:tcPr>
-          <w:p>
-            <w:pPr>
-              <w:rPr>
-                <w:b/>
-                <w:bCs/>
-              </w:rPr>
-            </w:pPr>
-            <w:r>
-              <w:rPr>
-                <w:rFonts w:hint="eastAsia"/>
-                <w:b/>
-                <w:bCs/>
-              </w:rPr>
-              <w:t>Gift3Desc2(</w:t>
-            </w:r>
-            <w:r>
-              <w:rPr>
-                <w:rFonts w:hint="eastAsia"/>
-                <w:b/>
-                <w:bCs/>
-              </w:rPr>
-              <w:t>天赋</w:t>
-            </w:r>
-            <w:r>
-              <w:rPr>
-                <w:rFonts w:hint="eastAsia"/>
-                <w:b/>
-                <w:bCs/>
-              </w:rPr>
-              <w:t>3</w:t>
-            </w:r>
-            <w:r>
-              <w:rPr>
-                <w:rFonts w:hint="eastAsia"/>
-                <w:b/>
-                <w:bCs/>
-              </w:rPr>
-              <w:t>描述</w:t>
-            </w:r>
-            <w:r>
-              <w:rPr>
-                <w:rFonts w:hint="eastAsia"/>
-                <w:b/>
-                <w:bCs/>
-              </w:rPr>
-              <w:t>2</w:t>
-            </w:r>
-            <w:r>
-              <w:rPr>
-                <w:rFonts w:hint="eastAsia"/>
-                <w:b/>
-                <w:bCs/>
-              </w:rPr>
-              <w:t>，</w:t>
-            </w:r>
-            <w:r>
-              <w:rPr>
-                <w:rFonts w:hint="eastAsia"/>
-                <w:b/>
-                <w:bCs/>
-              </w:rPr>
-              <w:t>这里复制精英一阶段描述即可</w:t>
-            </w:r>
-            <w:r>
-              <w:rPr>
-                <w:rFonts w:hint="eastAsia"/>
-                <w:b/>
-                <w:bCs/>
-              </w:rPr>
-              <w:t>，没有或不属于不填写</w:t>
-            </w:r>
-            <w:r>
-              <w:rPr>
-                <w:rFonts w:hint="eastAsia"/>
-                <w:b/>
-                <w:bCs/>
-              </w:rPr>
-              <w:t>)</w:t>
-            </w:r>
-          </w:p>
-        </w:tc>
-      </w:tr>
-      <w:tr>
-        <w:trPr>
-          <w:trHeight w:val="271"/>
-        </w:trPr>
-        <w:tc>
-          <w:tcPr>
-            <w:tcW w:w="8296" w:type="dxa"/>
-            <w:gridSpan w:val="4"/>
-            <w:shd w:val="clear" w:color="auto" w:fill="auto"/>
-          </w:tcPr>
-          <w:p>
-            <w:pPr>
-              <w:rPr>
-                <w:bCs/>
-              </w:rPr>
-            </w:pPr>
-          </w:p>
-        </w:tc>
-      </w:tr>
-      <w:tr>
-        <w:trPr>
-          <w:trHeight w:val="271"/>
-        </w:trPr>
-        <w:tc>
-          <w:tcPr>
-            <w:tcW w:w="8296" w:type="dxa"/>
-            <w:gridSpan w:val="4"/>
-            <w:shd w:val="clear" w:color="auto" w:fill="auto"/>
-          </w:tcPr>
-          <w:p>
-            <w:pPr>
-              <w:rPr>
-                <w:b/>
-                <w:bCs/>
-              </w:rPr>
-            </w:pPr>
-            <w:r>
-              <w:rPr>
-                <w:rFonts w:hint="eastAsia"/>
-                <w:b/>
-                <w:bCs/>
-              </w:rPr>
-              <w:t>Gift3Desc3(</w:t>
-            </w:r>
-            <w:r>
-              <w:rPr>
-                <w:rFonts w:hint="eastAsia"/>
-                <w:b/>
-                <w:bCs/>
-              </w:rPr>
-              <w:t>天赋</w:t>
-            </w:r>
-            <w:r>
-              <w:rPr>
-                <w:rFonts w:hint="eastAsia"/>
-                <w:b/>
-                <w:bCs/>
-              </w:rPr>
-              <w:t>3</w:t>
-            </w:r>
-            <w:r>
-              <w:rPr>
-                <w:rFonts w:hint="eastAsia"/>
-                <w:b/>
-                <w:bCs/>
-              </w:rPr>
-              <w:t>描述</w:t>
-            </w:r>
-            <w:r>
-              <w:rPr>
-                <w:rFonts w:hint="eastAsia"/>
-                <w:b/>
-                <w:bCs/>
-              </w:rPr>
-              <w:t>3</w:t>
-            </w:r>
-            <w:r>
-              <w:rPr>
-                <w:rFonts w:hint="eastAsia"/>
-                <w:b/>
-                <w:bCs/>
-              </w:rPr>
-              <w:t>，</w:t>
-            </w:r>
-            <w:r>
-              <w:rPr>
-                <w:rFonts w:hint="eastAsia"/>
-                <w:b/>
-                <w:bCs/>
-              </w:rPr>
-              <w:t>这里复制精英二阶段描述即可</w:t>
-            </w:r>
-            <w:r>
-              <w:rPr>
-                <w:rFonts w:hint="eastAsia"/>
-                <w:b/>
-                <w:bCs/>
-              </w:rPr>
-              <w:t>，没有或不属于不填写</w:t>
-            </w:r>
-            <w:r>
-              <w:rPr>
-                <w:rFonts w:hint="eastAsia"/>
-                <w:b/>
-                <w:bCs/>
-              </w:rPr>
-              <w:t>)</w:t>
-            </w:r>
-          </w:p>
-        </w:tc>
-      </w:tr>
-      <w:tr>
-        <w:trPr>
-          <w:trHeight w:val="271"/>
-        </w:trPr>
-        <w:tc>
-          <w:tcPr>
-            <w:tcW w:w="8296" w:type="dxa"/>
-            <w:gridSpan w:val="4"/>
-            <w:shd w:val="clear" w:color="auto" w:fill="auto"/>
-          </w:tcPr>
-          <w:p>
-            <w:pPr>
-              <w:rPr>
-                <w:bCs/>
-              </w:rPr>
-            </w:pPr>
-          </w:p>
-        </w:tc>
-      </w:tr>
-      <w:tr>
-        <w:trPr>
-          <w:trHeight w:val="271"/>
-        </w:trPr>
-        <w:tc>
-          <w:tcPr>
-            <w:tcW w:w="8296" w:type="dxa"/>
-            <w:gridSpan w:val="4"/>
-            <w:shd w:val="clear" w:color="auto" w:fill="auto"/>
-          </w:tcPr>
-          <w:p>
-            <w:pPr>
-              <w:rPr>
-                <w:b/>
-                <w:bCs/>
-              </w:rPr>
-            </w:pPr>
-            <w:r>
-              <w:rPr>
-                <w:rFonts w:hint="eastAsia"/>
-                <w:b/>
-                <w:bCs/>
-              </w:rPr>
-              <w:t>GiftOverall(</w:t>
-            </w:r>
-            <w:r>
-              <w:rPr>
-                <w:rFonts w:hint="eastAsia"/>
-                <w:b/>
-                <w:bCs/>
-              </w:rPr>
-              <w:t>天赋总评价</w:t>
-            </w:r>
-            <w:r>
-              <w:rPr>
-                <w:rFonts w:hint="eastAsia"/>
-                <w:b/>
-                <w:bCs/>
-              </w:rPr>
-              <w:t>，填写对各个天赋的评价，可以回车进行分段</w:t>
-            </w:r>
-            <w:r>
-              <w:rPr>
-                <w:rFonts w:hint="eastAsia"/>
-                <w:b/>
-                <w:bCs/>
-              </w:rPr>
-              <w:t>)</w:t>
-            </w:r>
-          </w:p>
-        </w:tc>
-      </w:tr>
-      <w:tr>
-        <w:trPr>
-          <w:trHeight w:val="1084"/>
-        </w:trPr>
-        <w:tc>
-          <w:tcPr>
-            <w:tcW w:w="8296" w:type="dxa"/>
-            <w:gridSpan w:val="4"/>
-            <w:shd w:val="clear" w:color="auto" w:fill="auto"/>
-          </w:tcPr>
-          <w:p>
-            <w:pPr>
-              <w:rPr>
-                <w:bCs/>
-              </w:rPr>
-            </w:pPr>
-          </w:p>
-        </w:tc>
-      </w:tr>
-      <w:tr>
-        <w:trPr>
-          <w:trHeight w:val="271"/>
-        </w:trPr>
-        <w:tc>
-          <w:tcPr>
-            <w:tcW w:w="8296" w:type="dxa"/>
-            <w:gridSpan w:val="4"/>
-            <w:shd w:val="clear" w:color="auto" w:fill="auto"/>
-          </w:tcPr>
-          <w:p>
-            <w:pPr>
-              <w:rPr>
-                <w:b/>
-                <w:bCs/>
-              </w:rPr>
-            </w:pPr>
-            <w:r>
-              <w:rPr>
-                <w:rFonts w:hint="eastAsia"/>
-                <w:b/>
-                <w:bCs/>
-              </w:rPr>
-              <w:t>GiftNum(</w:t>
-            </w:r>
-            <w:r>
-              <w:rPr>
-                <w:rFonts w:hint="eastAsia"/>
-                <w:b/>
-                <w:bCs/>
-              </w:rPr>
-              <w:t>天赋数量</w:t>
-            </w:r>
-            <w:r>
-              <w:rPr>
-                <w:rFonts w:hint="eastAsia"/>
-                <w:b/>
-                <w:bCs/>
-              </w:rPr>
-              <w:t>，手动统计一下角色</w:t>
-            </w:r>
-            <w:r>
-              <w:rPr>
-                <w:rFonts w:hint="eastAsia"/>
-                <w:b/>
-                <w:bCs/>
-              </w:rPr>
-              <w:t>共</w:t>
-            </w:r>
-            <w:r>
-              <w:rPr>
-                <w:rFonts w:hint="eastAsia"/>
-                <w:b/>
-                <w:bCs/>
-              </w:rPr>
-              <w:t>有多少个</w:t>
-            </w:r>
-            <w:r>
-              <w:rPr>
-                <w:rFonts w:hint="eastAsia"/>
-                <w:b/>
-                <w:bCs/>
-              </w:rPr>
-              <w:t>)</w:t>
-            </w:r>
-          </w:p>
-        </w:tc>
-      </w:tr>
-      <w:tr>
-        <w:trPr>
-          <w:trHeight w:val="710"/>
-        </w:trPr>
-        <w:tc>
-          <w:tcPr>
-            <w:tcW w:w="8296" w:type="dxa"/>
-            <w:gridSpan w:val="4"/>
-            <w:shd w:val="clear" w:color="auto" w:fill="auto"/>
-          </w:tcPr>
-          <w:p>
-            <w:pPr>
-              <w:rPr>
-                <w:bCs/>
-              </w:rPr>
-            </w:pPr>
-          </w:p>
-        </w:tc>
-      </w:tr>
-      <w:tr>
-        <w:trPr>
-          <w:trHeight w:val="271"/>
-        </w:trPr>
-        <w:tc>
-          <w:tcPr>
-            <w:tcW w:w="8296" w:type="dxa"/>
-            <w:gridSpan w:val="4"/>
-            <w:shd w:val="clear" w:color="auto" w:fill="auto"/>
-          </w:tcPr>
-          <w:p>
-            <w:pPr>
-              <w:rPr>
-                <w:b/>
-                <w:bCs/>
-              </w:rPr>
-            </w:pPr>
-            <w:r>
-              <w:rPr>
-                <w:rFonts w:hint="eastAsia"/>
-                <w:b/>
-                <w:bCs/>
-              </w:rPr>
-              <w:lastRenderedPageBreak/>
+                <w:b/>
+                <w:bCs/>
+              </w:rPr>
+            </w:pPr>
+            <w:r>
+              <w:rPr>
+                <w:rFonts w:hint="eastAsia"/>
+                <w:b/>
+                <w:bCs/>
+              </w:rPr>
               <w:t>Skill(</w:t>
             </w:r>
             <w:r>
@@ -6634,14 +6825,22 @@
     <w:rsidRoot w:val="00131326"/>
     <w:rsid w:val="001015A3"/>
     <w:rsid w:val="00131326"/>
+    <w:rsid w:val="00153613"/>
+    <w:rsid w:val="002932EE"/>
     <w:rsid w:val="004067E6"/>
     <w:rsid w:val="00443193"/>
+    <w:rsid w:val="005665CC"/>
+    <w:rsid w:val="005E619D"/>
     <w:rsid w:val="00653971"/>
     <w:rsid w:val="008D7E50"/>
     <w:rsid w:val="00901026"/>
     <w:rsid w:val="009015C7"/>
+    <w:rsid w:val="00904BCB"/>
     <w:rsid w:val="009B1497"/>
+    <w:rsid w:val="00CC4792"/>
+    <w:rsid w:val="00CC73D0"/>
     <w:rsid w:val="00F752D9"/>
+    <w:rsid w:val="00FB2084"/>
   </w:rsids>
   <m:mathPr>
     <m:mathFont m:val="Cambria Math"/>
@@ -7388,7 +7587,7 @@
 </file>
 
 <file path=customXml/itemProps2.xml><?xml version="1.0" encoding="utf-8"?>
-<ds:datastoreItem xmlns:ds="http://schemas.openxmlformats.org/officeDocument/2006/customXml" ds:itemID="{619539F6-5B9E-444E-93DB-F0697EC50446}">
+<ds:datastoreItem xmlns:ds="http://schemas.openxmlformats.org/officeDocument/2006/customXml" ds:itemID="{E2AA748F-EA96-4A6A-8C3E-DC8C6999CACD}">
   <ds:schemaRefs>
     <ds:schemaRef ds:uri="http://schemas.openxmlformats.org/officeDocument/2006/bibliography"/>
   </ds:schemaRefs>
